--- a/BradyBassett-C950-WriteUp.docx
+++ b/BradyBassett-C950-WriteUp.docx
@@ -353,80 +353,1139 @@
         <w:tab/>
         <w:t xml:space="preserve">The second algorithm use is the Depth-first Search algorithm. This algorithm is designed to traverse trees or graph data structures, starting from a root </w:t>
       </w:r>
+      <w:r>
+        <w:rPr>
+          <w:szCs w:val="24"/>
+        </w:rPr>
+        <w:t>node,</w:t>
+      </w:r>
+      <w:r>
+        <w:rPr>
+          <w:szCs w:val="24"/>
+        </w:rPr>
+        <w:t xml:space="preserve"> and traveling as far down each branch as possible before backtracking. </w:t>
+      </w:r>
+      <w:r>
+        <w:rPr>
+          <w:szCs w:val="24"/>
+        </w:rPr>
+        <w:t>Each node that is accessed will be added to a list that will act as a path queue, ensuring to ignore all already visited nodes to ensure that no backtracking occurs.</w:t>
+      </w:r>
+    </w:p>
+    <w:p>
+      <w:pPr>
+        <w:rPr>
+          <w:szCs w:val="24"/>
+        </w:rPr>
+      </w:pPr>
+      <w:r>
+        <w:rPr>
+          <w:szCs w:val="24"/>
+        </w:rPr>
+        <w:t xml:space="preserve"> </w:t>
+      </w:r>
+    </w:p>
+    <w:p>
+      <w:pPr>
+        <w:jc w:val="center"/>
+        <w:rPr>
+          <w:b/>
+          <w:bCs/>
+          <w:szCs w:val="24"/>
+        </w:rPr>
+      </w:pPr>
+      <w:r>
+        <w:rPr>
+          <w:b/>
+          <w:bCs/>
+          <w:szCs w:val="24"/>
+        </w:rPr>
+        <w:t>Algorithm Pseudocode</w:t>
+      </w:r>
+    </w:p>
+    <w:p>
+      <w:pPr>
+        <w:rPr>
+          <w:b/>
+          <w:bCs/>
+          <w:szCs w:val="24"/>
+        </w:rPr>
+      </w:pPr>
+      <w:r>
+        <w:rPr>
+          <w:b/>
+          <w:bCs/>
+          <w:szCs w:val="24"/>
+        </w:rPr>
+        <w:t xml:space="preserve">Prims – </w:t>
+      </w:r>
+    </w:p>
+    <w:p>
+      <w:pPr>
+        <w:rPr>
+          <w:szCs w:val="24"/>
+        </w:rPr>
+      </w:pPr>
+      <w:proofErr w:type="spellStart"/>
+      <w:r>
+        <w:rPr>
+          <w:szCs w:val="24"/>
+        </w:rPr>
+        <w:t>Tree_edges</w:t>
+      </w:r>
+      <w:proofErr w:type="spellEnd"/>
+      <w:r>
+        <w:rPr>
+          <w:szCs w:val="24"/>
+        </w:rPr>
+        <w:t xml:space="preserve">: </w:t>
+      </w:r>
+      <w:proofErr w:type="spellStart"/>
       <w:proofErr w:type="gramStart"/>
       <w:r>
         <w:rPr>
           <w:szCs w:val="24"/>
         </w:rPr>
-        <w:t>node</w:t>
-      </w:r>
+        <w:t>graph.nodes</w:t>
+      </w:r>
+      <w:proofErr w:type="spellEnd"/>
       <w:proofErr w:type="gramEnd"/>
       <w:r>
         <w:rPr>
           <w:szCs w:val="24"/>
         </w:rPr>
-        <w:t xml:space="preserve"> and traveling as far down each branch as possible before backtracking. </w:t>
-      </w:r>
-    </w:p>
-    <w:p>
-      <w:pPr>
-        <w:rPr>
-          <w:szCs w:val="24"/>
-        </w:rPr>
-      </w:pPr>
-    </w:p>
-    <w:p>
-      <w:pPr>
-        <w:jc w:val="center"/>
-        <w:rPr>
-          <w:b/>
-          <w:bCs/>
-          <w:szCs w:val="24"/>
-        </w:rPr>
-      </w:pPr>
-      <w:r>
-        <w:rPr>
-          <w:b/>
-          <w:bCs/>
-          <w:szCs w:val="24"/>
-        </w:rPr>
-        <w:t>Algorithm Pseudocode</w:t>
-      </w:r>
-    </w:p>
-    <w:p>
-      <w:pPr>
-        <w:jc w:val="center"/>
-        <w:rPr>
-          <w:b/>
-          <w:bCs/>
-          <w:szCs w:val="24"/>
-        </w:rPr>
-      </w:pPr>
-    </w:p>
-    <w:p>
-      <w:pPr>
-        <w:jc w:val="center"/>
-        <w:rPr>
-          <w:b/>
-          <w:bCs/>
-          <w:szCs w:val="24"/>
-        </w:rPr>
-      </w:pPr>
-      <w:r>
-        <w:rPr>
-          <w:b/>
-          <w:bCs/>
-          <w:szCs w:val="24"/>
-        </w:rPr>
+        <w:t xml:space="preserve"> – 1</w:t>
+      </w:r>
+    </w:p>
+    <w:p>
+      <w:pPr>
+        <w:rPr>
+          <w:szCs w:val="24"/>
+        </w:rPr>
+      </w:pPr>
+      <w:proofErr w:type="spellStart"/>
+      <w:r>
+        <w:rPr>
+          <w:szCs w:val="24"/>
+        </w:rPr>
+        <w:t>Edge_count</w:t>
+      </w:r>
+      <w:proofErr w:type="spellEnd"/>
+      <w:r>
+        <w:rPr>
+          <w:szCs w:val="24"/>
+        </w:rPr>
+        <w:t>: 0</w:t>
+      </w:r>
+    </w:p>
+    <w:p>
+      <w:pPr>
+        <w:rPr>
+          <w:szCs w:val="24"/>
+        </w:rPr>
+      </w:pPr>
+      <w:r>
+        <w:rPr>
+          <w:szCs w:val="24"/>
+        </w:rPr>
+        <w:t>Start: Hub node</w:t>
+      </w:r>
+    </w:p>
+    <w:p>
+      <w:pPr>
+        <w:rPr>
+          <w:szCs w:val="24"/>
+        </w:rPr>
+      </w:pPr>
+      <w:proofErr w:type="spellStart"/>
+      <w:r>
+        <w:rPr>
+          <w:szCs w:val="24"/>
+        </w:rPr>
+        <w:t>Current_Node</w:t>
+      </w:r>
+      <w:proofErr w:type="spellEnd"/>
+      <w:r>
+        <w:rPr>
+          <w:szCs w:val="24"/>
+        </w:rPr>
+        <w:t>: Start</w:t>
+      </w:r>
+    </w:p>
+    <w:p>
+      <w:pPr>
+        <w:rPr>
+          <w:szCs w:val="24"/>
+        </w:rPr>
+      </w:pPr>
+      <w:r>
+        <w:rPr>
+          <w:szCs w:val="24"/>
+        </w:rPr>
+        <w:t xml:space="preserve">Set </w:t>
+      </w:r>
+      <w:proofErr w:type="spellStart"/>
+      <w:r>
+        <w:rPr>
+          <w:szCs w:val="24"/>
+        </w:rPr>
+        <w:t>Current_Node.Visited</w:t>
+      </w:r>
+      <w:proofErr w:type="spellEnd"/>
+      <w:r>
+        <w:rPr>
+          <w:szCs w:val="24"/>
+        </w:rPr>
+        <w:t>: True</w:t>
+      </w:r>
+    </w:p>
+    <w:p>
+      <w:pPr>
+        <w:rPr>
+          <w:szCs w:val="24"/>
+        </w:rPr>
+      </w:pPr>
+      <w:proofErr w:type="spellStart"/>
+      <w:r>
+        <w:rPr>
+          <w:szCs w:val="24"/>
+        </w:rPr>
+        <w:t>Priority_queue</w:t>
+      </w:r>
+      <w:proofErr w:type="spellEnd"/>
+    </w:p>
+    <w:p>
+      <w:pPr>
+        <w:rPr>
+          <w:szCs w:val="24"/>
+        </w:rPr>
+      </w:pPr>
+      <w:r>
+        <w:rPr>
+          <w:szCs w:val="24"/>
+        </w:rPr>
+        <w:t xml:space="preserve">Add </w:t>
+      </w:r>
+      <w:proofErr w:type="spellStart"/>
+      <w:r>
+        <w:rPr>
+          <w:szCs w:val="24"/>
+        </w:rPr>
+        <w:t>Current_Node.Edges</w:t>
+      </w:r>
+      <w:proofErr w:type="spellEnd"/>
+      <w:r>
+        <w:rPr>
+          <w:szCs w:val="24"/>
+        </w:rPr>
+        <w:t xml:space="preserve"> to </w:t>
+      </w:r>
+      <w:proofErr w:type="spellStart"/>
+      <w:r>
+        <w:rPr>
+          <w:szCs w:val="24"/>
+        </w:rPr>
+        <w:t>Priority_Queue</w:t>
+      </w:r>
+      <w:proofErr w:type="spellEnd"/>
+    </w:p>
+    <w:p>
+      <w:pPr>
+        <w:rPr>
+          <w:szCs w:val="24"/>
+        </w:rPr>
+      </w:pPr>
+      <w:r>
+        <w:rPr>
+          <w:szCs w:val="24"/>
+        </w:rPr>
+        <w:tab/>
+      </w:r>
+    </w:p>
+    <w:p>
+      <w:pPr>
+        <w:rPr>
+          <w:szCs w:val="24"/>
+        </w:rPr>
+      </w:pPr>
+      <w:r>
+        <w:rPr>
+          <w:szCs w:val="24"/>
+        </w:rPr>
+        <w:t xml:space="preserve">While </w:t>
+      </w:r>
+      <w:proofErr w:type="spellStart"/>
+      <w:r>
+        <w:rPr>
+          <w:szCs w:val="24"/>
+        </w:rPr>
+        <w:t>Priority_Queue</w:t>
+      </w:r>
+      <w:proofErr w:type="spellEnd"/>
+      <w:r>
+        <w:rPr>
+          <w:szCs w:val="24"/>
+        </w:rPr>
+        <w:t xml:space="preserve"> items remain and </w:t>
+      </w:r>
+      <w:proofErr w:type="spellStart"/>
+      <w:r>
+        <w:rPr>
+          <w:szCs w:val="24"/>
+        </w:rPr>
+        <w:t>Edge_Count</w:t>
+      </w:r>
+      <w:proofErr w:type="spellEnd"/>
+      <w:r>
+        <w:rPr>
+          <w:szCs w:val="24"/>
+        </w:rPr>
+        <w:t xml:space="preserve"> does not equal </w:t>
+      </w:r>
+      <w:proofErr w:type="spellStart"/>
+      <w:r>
+        <w:rPr>
+          <w:szCs w:val="24"/>
+        </w:rPr>
+        <w:t>Tree_Edges</w:t>
+      </w:r>
+      <w:proofErr w:type="spellEnd"/>
+      <w:r>
+        <w:rPr>
+          <w:szCs w:val="24"/>
+        </w:rPr>
+        <w:t>:</w:t>
+      </w:r>
+    </w:p>
+    <w:p>
+      <w:pPr>
+        <w:rPr>
+          <w:szCs w:val="24"/>
+        </w:rPr>
+      </w:pPr>
+      <w:r>
+        <w:rPr>
+          <w:szCs w:val="24"/>
+        </w:rPr>
+        <w:tab/>
+      </w:r>
+      <w:proofErr w:type="spellStart"/>
+      <w:r>
+        <w:rPr>
+          <w:szCs w:val="24"/>
+        </w:rPr>
+        <w:t>Previous_Node</w:t>
+      </w:r>
+      <w:proofErr w:type="spellEnd"/>
+      <w:r>
+        <w:rPr>
+          <w:szCs w:val="24"/>
+        </w:rPr>
+        <w:t xml:space="preserve">: </w:t>
+      </w:r>
+      <w:proofErr w:type="spellStart"/>
+      <w:r>
+        <w:rPr>
+          <w:szCs w:val="24"/>
+        </w:rPr>
+        <w:t>Current_Node</w:t>
+      </w:r>
+      <w:proofErr w:type="spellEnd"/>
+    </w:p>
+    <w:p>
+      <w:pPr>
+        <w:rPr>
+          <w:szCs w:val="24"/>
+        </w:rPr>
+      </w:pPr>
+      <w:r>
+        <w:rPr>
+          <w:szCs w:val="24"/>
+        </w:rPr>
+        <w:tab/>
+        <w:t xml:space="preserve">Edge: </w:t>
+      </w:r>
+      <w:proofErr w:type="spellStart"/>
+      <w:r>
+        <w:rPr>
+          <w:szCs w:val="24"/>
+        </w:rPr>
+        <w:t>Priority_Queue.Pop</w:t>
+      </w:r>
+      <w:proofErr w:type="spellEnd"/>
+      <w:r>
+        <w:rPr>
+          <w:szCs w:val="24"/>
+        </w:rPr>
+        <w:t>()</w:t>
+      </w:r>
+    </w:p>
+    <w:p>
+      <w:pPr>
+        <w:rPr>
+          <w:szCs w:val="24"/>
+        </w:rPr>
+      </w:pPr>
+      <w:r>
+        <w:rPr>
+          <w:szCs w:val="24"/>
+        </w:rPr>
+        <w:tab/>
+        <w:t xml:space="preserve">Set </w:t>
+      </w:r>
+      <w:proofErr w:type="spellStart"/>
+      <w:r>
+        <w:rPr>
+          <w:szCs w:val="24"/>
+        </w:rPr>
+        <w:t>Current_Node</w:t>
+      </w:r>
+      <w:proofErr w:type="spellEnd"/>
+      <w:r>
+        <w:rPr>
+          <w:szCs w:val="24"/>
+        </w:rPr>
+        <w:t xml:space="preserve">: </w:t>
+      </w:r>
+      <w:proofErr w:type="spellStart"/>
+      <w:r>
+        <w:rPr>
+          <w:szCs w:val="24"/>
+        </w:rPr>
+        <w:t>Edge.Origin_Node</w:t>
+      </w:r>
+      <w:proofErr w:type="spellEnd"/>
+    </w:p>
+    <w:p>
+      <w:pPr>
+        <w:rPr>
+          <w:szCs w:val="24"/>
+        </w:rPr>
+      </w:pPr>
+      <w:r>
+        <w:rPr>
+          <w:szCs w:val="24"/>
+        </w:rPr>
+        <w:tab/>
+      </w:r>
+    </w:p>
+    <w:p>
+      <w:pPr>
+        <w:rPr>
+          <w:szCs w:val="24"/>
+        </w:rPr>
+      </w:pPr>
+      <w:r>
+        <w:rPr>
+          <w:szCs w:val="24"/>
+        </w:rPr>
+        <w:tab/>
+        <w:t xml:space="preserve">If </w:t>
+      </w:r>
+      <w:proofErr w:type="spellStart"/>
+      <w:r>
+        <w:rPr>
+          <w:szCs w:val="24"/>
+        </w:rPr>
+        <w:t>Current_Node.Visited</w:t>
+      </w:r>
+      <w:proofErr w:type="spellEnd"/>
+      <w:r>
+        <w:rPr>
+          <w:szCs w:val="24"/>
+        </w:rPr>
+        <w:t xml:space="preserve"> is True:</w:t>
+      </w:r>
+    </w:p>
+    <w:p>
+      <w:pPr>
+        <w:rPr>
+          <w:szCs w:val="24"/>
+        </w:rPr>
+      </w:pPr>
+      <w:r>
+        <w:rPr>
+          <w:szCs w:val="24"/>
+        </w:rPr>
+        <w:tab/>
+      </w:r>
+      <w:r>
+        <w:rPr>
+          <w:szCs w:val="24"/>
+        </w:rPr>
+        <w:tab/>
+        <w:t>Continue Loop</w:t>
+      </w:r>
+    </w:p>
+    <w:p>
+      <w:pPr>
+        <w:rPr>
+          <w:szCs w:val="24"/>
+        </w:rPr>
+      </w:pPr>
+      <w:r>
+        <w:rPr>
+          <w:szCs w:val="24"/>
+        </w:rPr>
+        <w:tab/>
+      </w:r>
+      <w:r>
+        <w:rPr>
+          <w:szCs w:val="24"/>
+        </w:rPr>
+        <w:t xml:space="preserve">Set </w:t>
+      </w:r>
+      <w:proofErr w:type="spellStart"/>
+      <w:r>
+        <w:rPr>
+          <w:szCs w:val="24"/>
+        </w:rPr>
+        <w:t>Current_Node.Visited</w:t>
+      </w:r>
+      <w:proofErr w:type="spellEnd"/>
+      <w:r>
+        <w:rPr>
+          <w:szCs w:val="24"/>
+        </w:rPr>
+        <w:t>: True</w:t>
+      </w:r>
+    </w:p>
+    <w:p>
+      <w:pPr>
+        <w:rPr>
+          <w:szCs w:val="24"/>
+        </w:rPr>
+      </w:pPr>
+      <w:r>
+        <w:rPr>
+          <w:szCs w:val="24"/>
+        </w:rPr>
+        <w:lastRenderedPageBreak/>
+        <w:tab/>
+        <w:t xml:space="preserve">Set </w:t>
+      </w:r>
+      <w:proofErr w:type="spellStart"/>
+      <w:r>
+        <w:rPr>
+          <w:szCs w:val="24"/>
+        </w:rPr>
+        <w:t>Current_Node.Parent_Distance</w:t>
+      </w:r>
+      <w:proofErr w:type="spellEnd"/>
+      <w:r>
+        <w:rPr>
+          <w:szCs w:val="24"/>
+        </w:rPr>
+        <w:t xml:space="preserve">: </w:t>
+      </w:r>
+      <w:proofErr w:type="spellStart"/>
+      <w:r>
+        <w:rPr>
+          <w:szCs w:val="24"/>
+        </w:rPr>
+        <w:t>Edge.Distance</w:t>
+      </w:r>
+      <w:proofErr w:type="spellEnd"/>
+    </w:p>
+    <w:p>
+      <w:pPr>
+        <w:rPr>
+          <w:szCs w:val="24"/>
+        </w:rPr>
+      </w:pPr>
+      <w:r>
+        <w:rPr>
+          <w:szCs w:val="24"/>
+        </w:rPr>
+        <w:tab/>
+      </w:r>
+      <w:proofErr w:type="spellStart"/>
+      <w:r>
+        <w:rPr>
+          <w:szCs w:val="24"/>
+        </w:rPr>
+        <w:t>Previous_</w:t>
+      </w:r>
+      <w:proofErr w:type="gramStart"/>
+      <w:r>
+        <w:rPr>
+          <w:szCs w:val="24"/>
+        </w:rPr>
+        <w:t>Node.children.Append</w:t>
+      </w:r>
+      <w:proofErr w:type="spellEnd"/>
+      <w:proofErr w:type="gramEnd"/>
+      <w:r>
+        <w:rPr>
+          <w:szCs w:val="24"/>
+        </w:rPr>
+        <w:t>(</w:t>
+      </w:r>
+      <w:proofErr w:type="spellStart"/>
+      <w:r>
+        <w:rPr>
+          <w:szCs w:val="24"/>
+        </w:rPr>
+        <w:t>Current_Node</w:t>
+      </w:r>
+      <w:proofErr w:type="spellEnd"/>
+      <w:r>
+        <w:rPr>
+          <w:szCs w:val="24"/>
+        </w:rPr>
+        <w:t>)</w:t>
+      </w:r>
+    </w:p>
+    <w:p>
+      <w:pPr>
+        <w:rPr>
+          <w:szCs w:val="24"/>
+        </w:rPr>
+      </w:pPr>
+      <w:r>
+        <w:rPr>
+          <w:szCs w:val="24"/>
+        </w:rPr>
+        <w:tab/>
+      </w:r>
+      <w:r>
+        <w:rPr>
+          <w:szCs w:val="24"/>
+        </w:rPr>
+        <w:t xml:space="preserve">Add </w:t>
+      </w:r>
+      <w:proofErr w:type="spellStart"/>
+      <w:r>
+        <w:rPr>
+          <w:szCs w:val="24"/>
+        </w:rPr>
+        <w:t>Current_Node.Edges</w:t>
+      </w:r>
+      <w:proofErr w:type="spellEnd"/>
+      <w:r>
+        <w:rPr>
+          <w:szCs w:val="24"/>
+        </w:rPr>
+        <w:t xml:space="preserve"> to </w:t>
+      </w:r>
+      <w:proofErr w:type="spellStart"/>
+      <w:r>
+        <w:rPr>
+          <w:szCs w:val="24"/>
+        </w:rPr>
+        <w:t>Priority_Queue</w:t>
+      </w:r>
+      <w:proofErr w:type="spellEnd"/>
+    </w:p>
+    <w:p>
+      <w:pPr>
+        <w:rPr>
+          <w:szCs w:val="24"/>
+        </w:rPr>
+      </w:pPr>
+    </w:p>
+    <w:p>
+      <w:pPr>
+        <w:rPr>
+          <w:szCs w:val="24"/>
+        </w:rPr>
+      </w:pPr>
+      <w:r>
+        <w:rPr>
+          <w:szCs w:val="24"/>
+        </w:rPr>
+        <w:t>Return Start</w:t>
+      </w:r>
+    </w:p>
+    <w:p>
+      <w:pPr>
+        <w:rPr>
+          <w:szCs w:val="24"/>
+        </w:rPr>
+      </w:pPr>
+    </w:p>
+    <w:p>
+      <w:pPr>
+        <w:rPr>
+          <w:b/>
+          <w:bCs/>
+          <w:szCs w:val="24"/>
+        </w:rPr>
+      </w:pPr>
+      <w:r>
+        <w:rPr>
+          <w:b/>
+          <w:bCs/>
+          <w:szCs w:val="24"/>
+        </w:rPr>
+        <w:t xml:space="preserve">Depth-first Search – </w:t>
+      </w:r>
+    </w:p>
+    <w:p>
+      <w:pPr>
+        <w:rPr>
+          <w:szCs w:val="24"/>
+        </w:rPr>
+      </w:pPr>
+      <w:r>
+        <w:rPr>
+          <w:szCs w:val="24"/>
+        </w:rPr>
+        <w:t>Parameters</w:t>
+      </w:r>
+      <w:r>
+        <w:rPr>
+          <w:szCs w:val="24"/>
+        </w:rPr>
+        <w:t>:</w:t>
+      </w:r>
+    </w:p>
+    <w:p>
+      <w:pPr>
+        <w:rPr>
+          <w:szCs w:val="24"/>
+        </w:rPr>
+      </w:pPr>
+      <w:r>
+        <w:rPr>
+          <w:szCs w:val="24"/>
+        </w:rPr>
+        <w:tab/>
+        <w:t>Node</w:t>
+      </w:r>
+    </w:p>
+    <w:p>
+      <w:pPr>
+        <w:rPr>
+          <w:szCs w:val="24"/>
+        </w:rPr>
+      </w:pPr>
+      <w:r>
+        <w:rPr>
+          <w:szCs w:val="24"/>
+        </w:rPr>
+        <w:tab/>
+        <w:t>Path</w:t>
+      </w:r>
+    </w:p>
+    <w:p>
+      <w:pPr>
+        <w:rPr>
+          <w:szCs w:val="24"/>
+        </w:rPr>
+      </w:pPr>
+    </w:p>
+    <w:p>
+      <w:pPr>
+        <w:rPr>
+          <w:szCs w:val="24"/>
+        </w:rPr>
+      </w:pPr>
+      <w:r>
+        <w:rPr>
+          <w:szCs w:val="24"/>
+        </w:rPr>
+        <w:t>If Path contains Node:</w:t>
+      </w:r>
+    </w:p>
+    <w:p>
+      <w:pPr>
+        <w:rPr>
+          <w:szCs w:val="24"/>
+        </w:rPr>
+      </w:pPr>
+      <w:r>
+        <w:rPr>
+          <w:szCs w:val="24"/>
+        </w:rPr>
+        <w:tab/>
+        <w:t>Return Path</w:t>
+      </w:r>
+    </w:p>
+    <w:p>
+      <w:pPr>
+        <w:rPr>
+          <w:szCs w:val="24"/>
+        </w:rPr>
+      </w:pPr>
+    </w:p>
+    <w:p>
+      <w:pPr>
+        <w:rPr>
+          <w:szCs w:val="24"/>
+        </w:rPr>
+      </w:pPr>
+      <w:r>
+        <w:rPr>
+          <w:szCs w:val="24"/>
+        </w:rPr>
+        <w:t xml:space="preserve">For each package in </w:t>
+      </w:r>
+      <w:proofErr w:type="spellStart"/>
+      <w:r>
+        <w:rPr>
+          <w:szCs w:val="24"/>
+        </w:rPr>
+        <w:t>Truck.Packages</w:t>
+      </w:r>
+      <w:proofErr w:type="spellEnd"/>
+      <w:r>
+        <w:rPr>
+          <w:szCs w:val="24"/>
+        </w:rPr>
+        <w:t>:</w:t>
+      </w:r>
+    </w:p>
+    <w:p>
+      <w:pPr>
+        <w:rPr>
+          <w:szCs w:val="24"/>
+        </w:rPr>
+      </w:pPr>
+      <w:r>
+        <w:rPr>
+          <w:szCs w:val="24"/>
+        </w:rPr>
+        <w:tab/>
+        <w:t xml:space="preserve">If the package address is </w:t>
+      </w:r>
+      <w:r>
+        <w:rPr>
+          <w:szCs w:val="24"/>
+        </w:rPr>
+        <w:t xml:space="preserve">equal to HUB or the </w:t>
+      </w:r>
+      <w:proofErr w:type="spellStart"/>
+      <w:r>
+        <w:rPr>
+          <w:szCs w:val="24"/>
+        </w:rPr>
+        <w:t>Node.Address</w:t>
+      </w:r>
+      <w:proofErr w:type="spellEnd"/>
+      <w:r>
+        <w:rPr>
+          <w:szCs w:val="24"/>
+        </w:rPr>
+        <w:t>:</w:t>
+      </w:r>
+    </w:p>
+    <w:p>
+      <w:pPr>
+        <w:rPr>
+          <w:szCs w:val="24"/>
+        </w:rPr>
+      </w:pPr>
+      <w:r>
+        <w:rPr>
+          <w:szCs w:val="24"/>
+        </w:rPr>
+        <w:tab/>
+      </w:r>
+      <w:r>
+        <w:rPr>
+          <w:szCs w:val="24"/>
+        </w:rPr>
+        <w:tab/>
+      </w:r>
+      <w:proofErr w:type="spellStart"/>
+      <w:r>
+        <w:rPr>
+          <w:szCs w:val="24"/>
+        </w:rPr>
+        <w:t>Path.append</w:t>
+      </w:r>
+      <w:proofErr w:type="spellEnd"/>
+      <w:r>
+        <w:rPr>
+          <w:szCs w:val="24"/>
+        </w:rPr>
+        <w:t>(Node)</w:t>
+      </w:r>
+    </w:p>
+    <w:p>
+      <w:pPr>
+        <w:rPr>
+          <w:szCs w:val="24"/>
+        </w:rPr>
+      </w:pPr>
+      <w:r>
+        <w:rPr>
+          <w:szCs w:val="24"/>
+        </w:rPr>
+        <w:tab/>
+      </w:r>
+      <w:r>
+        <w:rPr>
+          <w:szCs w:val="24"/>
+        </w:rPr>
+        <w:tab/>
+        <w:t>Break Loop</w:t>
+      </w:r>
+    </w:p>
+    <w:p>
+      <w:pPr>
+        <w:rPr>
+          <w:szCs w:val="24"/>
+        </w:rPr>
+      </w:pPr>
+    </w:p>
+    <w:p>
+      <w:pPr>
+        <w:rPr>
+          <w:szCs w:val="24"/>
+        </w:rPr>
+      </w:pPr>
+      <w:r>
+        <w:rPr>
+          <w:szCs w:val="24"/>
+        </w:rPr>
+        <w:t xml:space="preserve">For each Child in </w:t>
+      </w:r>
+      <w:proofErr w:type="spellStart"/>
+      <w:r>
+        <w:rPr>
+          <w:szCs w:val="24"/>
+        </w:rPr>
+        <w:t>Node.Children</w:t>
+      </w:r>
+      <w:proofErr w:type="spellEnd"/>
+      <w:r>
+        <w:rPr>
+          <w:szCs w:val="24"/>
+        </w:rPr>
+        <w:t>:</w:t>
+      </w:r>
+      <w:r>
+        <w:rPr>
+          <w:szCs w:val="24"/>
+        </w:rPr>
+        <w:br/>
+      </w:r>
+      <w:r>
+        <w:rPr>
+          <w:szCs w:val="24"/>
+        </w:rPr>
+        <w:tab/>
+        <w:t xml:space="preserve">Path = </w:t>
+      </w:r>
+      <w:proofErr w:type="spellStart"/>
+      <w:r>
+        <w:rPr>
+          <w:szCs w:val="24"/>
+        </w:rPr>
+        <w:t>Depth_first_</w:t>
+      </w:r>
+      <w:proofErr w:type="gramStart"/>
+      <w:r>
+        <w:rPr>
+          <w:szCs w:val="24"/>
+        </w:rPr>
+        <w:t>search</w:t>
+      </w:r>
+      <w:proofErr w:type="spellEnd"/>
+      <w:r>
+        <w:rPr>
+          <w:szCs w:val="24"/>
+        </w:rPr>
+        <w:t>(</w:t>
+      </w:r>
+      <w:proofErr w:type="gramEnd"/>
+      <w:r>
+        <w:rPr>
+          <w:szCs w:val="24"/>
+        </w:rPr>
+        <w:t>child, path)</w:t>
+      </w:r>
+    </w:p>
+    <w:p>
+      <w:pPr>
+        <w:rPr>
+          <w:szCs w:val="24"/>
+        </w:rPr>
+      </w:pPr>
+    </w:p>
+    <w:p>
+      <w:pPr>
+        <w:rPr>
+          <w:szCs w:val="24"/>
+        </w:rPr>
+      </w:pPr>
+      <w:r>
+        <w:rPr>
+          <w:szCs w:val="24"/>
+        </w:rPr>
+        <w:t>Return Path</w:t>
+      </w:r>
+    </w:p>
+    <w:p>
+      <w:pPr>
+        <w:rPr>
+          <w:szCs w:val="24"/>
+        </w:rPr>
+      </w:pPr>
+      <w:r>
+        <w:rPr>
+          <w:szCs w:val="24"/>
+        </w:rPr>
+        <w:tab/>
+      </w:r>
+      <w:r>
+        <w:rPr>
+          <w:szCs w:val="24"/>
+        </w:rPr>
+        <w:tab/>
+      </w:r>
+      <w:r>
+        <w:rPr>
+          <w:szCs w:val="24"/>
+        </w:rPr>
+        <w:tab/>
+      </w:r>
+    </w:p>
+    <w:p>
+      <w:pPr>
+        <w:jc w:val="center"/>
+        <w:rPr>
+          <w:szCs w:val="24"/>
+        </w:rPr>
+      </w:pPr>
+    </w:p>
+    <w:p>
+      <w:pPr>
+        <w:jc w:val="center"/>
+        <w:rPr>
+          <w:szCs w:val="24"/>
+        </w:rPr>
+      </w:pPr>
+    </w:p>
+    <w:p>
+      <w:pPr>
+        <w:jc w:val="center"/>
+        <w:rPr>
+          <w:szCs w:val="24"/>
+        </w:rPr>
+      </w:pPr>
+    </w:p>
+    <w:p>
+      <w:pPr>
+        <w:jc w:val="center"/>
+        <w:rPr>
+          <w:szCs w:val="24"/>
+        </w:rPr>
+      </w:pPr>
+    </w:p>
+    <w:p>
+      <w:pPr>
+        <w:jc w:val="center"/>
+        <w:rPr>
+          <w:szCs w:val="24"/>
+        </w:rPr>
+      </w:pPr>
+    </w:p>
+    <w:p>
+      <w:pPr>
+        <w:jc w:val="center"/>
+        <w:rPr>
+          <w:b/>
+          <w:bCs/>
+          <w:szCs w:val="24"/>
+        </w:rPr>
+      </w:pPr>
+      <w:r>
+        <w:rPr>
+          <w:b/>
+          <w:bCs/>
+          <w:szCs w:val="24"/>
+        </w:rPr>
+        <w:lastRenderedPageBreak/>
         <w:t>Development Environment</w:t>
       </w:r>
     </w:p>
     <w:p>
       <w:pPr>
-        <w:jc w:val="center"/>
-        <w:rPr>
-          <w:b/>
-          <w:bCs/>
+        <w:rPr>
+          <w:szCs w:val="24"/>
+        </w:rPr>
+      </w:pPr>
+      <w:r>
+        <w:rPr>
+          <w:szCs w:val="24"/>
+        </w:rPr>
+        <w:t xml:space="preserve">IDE: </w:t>
+      </w:r>
+      <w:proofErr w:type="spellStart"/>
+      <w:r>
+        <w:rPr>
+          <w:szCs w:val="24"/>
+        </w:rPr>
+        <w:t>Pycharm</w:t>
+      </w:r>
+      <w:proofErr w:type="spellEnd"/>
+      <w:r>
+        <w:rPr>
+          <w:szCs w:val="24"/>
+        </w:rPr>
+        <w:t xml:space="preserve"> 2022.1</w:t>
+      </w:r>
+    </w:p>
+    <w:p>
+      <w:pPr>
+        <w:rPr>
+          <w:szCs w:val="24"/>
+        </w:rPr>
+      </w:pPr>
+      <w:r>
+        <w:rPr>
+          <w:szCs w:val="24"/>
+        </w:rPr>
+        <w:t>Python 3.10</w:t>
+      </w:r>
+    </w:p>
+    <w:p>
+      <w:pPr>
+        <w:rPr>
+          <w:szCs w:val="24"/>
+        </w:rPr>
+      </w:pPr>
+      <w:r>
+        <w:rPr>
+          <w:szCs w:val="24"/>
+        </w:rPr>
+        <w:t xml:space="preserve">To run the </w:t>
+      </w:r>
+      <w:proofErr w:type="gramStart"/>
+      <w:r>
+        <w:rPr>
+          <w:szCs w:val="24"/>
+        </w:rPr>
+        <w:t>application</w:t>
+      </w:r>
+      <w:proofErr w:type="gramEnd"/>
+      <w:r>
+        <w:rPr>
+          <w:szCs w:val="24"/>
+        </w:rPr>
+        <w:t xml:space="preserve"> navigate to the </w:t>
+      </w:r>
+      <w:proofErr w:type="spellStart"/>
+      <w:r>
+        <w:rPr>
+          <w:szCs w:val="24"/>
+        </w:rPr>
+        <w:t>src</w:t>
+      </w:r>
+      <w:proofErr w:type="spellEnd"/>
+      <w:r>
+        <w:rPr>
+          <w:szCs w:val="24"/>
+        </w:rPr>
+        <w:t xml:space="preserve"> folder and run main.py using python version 3.10 and above</w:t>
+      </w:r>
+    </w:p>
+    <w:p>
+      <w:pPr>
+        <w:rPr>
           <w:szCs w:val="24"/>
         </w:rPr>
       </w:pPr>
@@ -451,10 +1510,34 @@
     </w:p>
     <w:p>
       <w:pPr>
-        <w:jc w:val="center"/>
-        <w:rPr>
-          <w:b/>
-          <w:bCs/>
+        <w:rPr>
+          <w:szCs w:val="24"/>
+        </w:rPr>
+      </w:pPr>
+      <w:r>
+        <w:rPr>
+          <w:szCs w:val="24"/>
+        </w:rPr>
+        <w:t xml:space="preserve">See inline </w:t>
+      </w:r>
+      <w:proofErr w:type="spellStart"/>
+      <w:r>
+        <w:rPr>
+          <w:szCs w:val="24"/>
+        </w:rPr>
+        <w:t>pydoc</w:t>
+      </w:r>
+      <w:proofErr w:type="spellEnd"/>
+      <w:r>
+        <w:rPr>
+          <w:szCs w:val="24"/>
+        </w:rPr>
+        <w:t xml:space="preserve"> comments.</w:t>
+      </w:r>
+    </w:p>
+    <w:p>
+      <w:pPr>
+        <w:rPr>
           <w:szCs w:val="24"/>
         </w:rPr>
       </w:pPr>
@@ -479,6 +1562,38 @@
     </w:p>
     <w:p>
       <w:pPr>
+        <w:rPr>
+          <w:szCs w:val="24"/>
+        </w:rPr>
+      </w:pPr>
+      <w:r>
+        <w:rPr>
+          <w:szCs w:val="24"/>
+        </w:rPr>
+        <w:tab/>
+        <w:t xml:space="preserve">The solution that I choose makes no assumptions on the number of nodes, </w:t>
+      </w:r>
+      <w:r>
+        <w:rPr>
+          <w:szCs w:val="24"/>
+        </w:rPr>
+        <w:t>edges,</w:t>
+      </w:r>
+      <w:r>
+        <w:rPr>
+          <w:szCs w:val="24"/>
+        </w:rPr>
+        <w:t xml:space="preserve"> or any other independent variable, and will scale and adapt to any numb</w:t>
+      </w:r>
+      <w:r>
+        <w:rPr>
+          <w:szCs w:val="24"/>
+        </w:rPr>
+        <w:t xml:space="preserve">er of independent variables. As the number of nodes and edges increase the performance of my algorithm will become slower, though when compared to other methods, the performance is preferable. </w:t>
+      </w:r>
+    </w:p>
+    <w:p>
+      <w:pPr>
         <w:jc w:val="center"/>
         <w:rPr>
           <w:b/>
@@ -507,6 +1622,47 @@
     </w:p>
     <w:p>
       <w:pPr>
+        <w:rPr>
+          <w:szCs w:val="24"/>
+        </w:rPr>
+      </w:pPr>
+      <w:r>
+        <w:rPr>
+          <w:b/>
+          <w:bCs/>
+          <w:szCs w:val="24"/>
+        </w:rPr>
+        <w:tab/>
+      </w:r>
+      <w:r>
+        <w:rPr>
+          <w:szCs w:val="24"/>
+        </w:rPr>
+        <w:t>This application is efficient due to the nature of the delivery path algorithm I selected. Though this algorithm is not guaranteed to produce the most optimal distance pathing, it is much more efficient. The software is easily maintainable for two primary reasons. Reason one is that throughout the application, I made sure to add type hinting to reduce errors</w:t>
+      </w:r>
+      <w:r>
+        <w:rPr>
+          <w:szCs w:val="24"/>
+        </w:rPr>
+        <w:t xml:space="preserve"> during development, leading to overall quicker development times. I also made sure to add inline </w:t>
+      </w:r>
+      <w:proofErr w:type="spellStart"/>
+      <w:r>
+        <w:rPr>
+          <w:szCs w:val="24"/>
+        </w:rPr>
+        <w:t>pydocs</w:t>
+      </w:r>
+      <w:proofErr w:type="spellEnd"/>
+      <w:r>
+        <w:rPr>
+          <w:szCs w:val="24"/>
+        </w:rPr>
+        <w:t xml:space="preserve"> and comments throughout the application to ensure that if someone else were to have to work with the code base, they would be able to easily understand and navigate the application.</w:t>
+      </w:r>
+    </w:p>
+    <w:p>
+      <w:pPr>
         <w:jc w:val="center"/>
         <w:rPr>
           <w:b/>
@@ -535,6 +1691,45 @@
     </w:p>
     <w:p>
       <w:pPr>
+        <w:rPr>
+          <w:szCs w:val="24"/>
+        </w:rPr>
+      </w:pPr>
+      <w:r>
+        <w:rPr>
+          <w:szCs w:val="24"/>
+        </w:rPr>
+        <w:tab/>
+      </w:r>
+      <w:r>
+        <w:rPr>
+          <w:szCs w:val="24"/>
+        </w:rPr>
+        <w:t xml:space="preserve">The self-adjusted data structure used in the application is a hash table. A hash table is similar to a python list or an array, with the key difference of using any key value as the index for a user to access the value. This is done by using a hash function that will turn that value into a unique hashed index to store the key value pair at. This enables users to insert, delete, or access values in the table in effectively </w:t>
+      </w:r>
+      <w:proofErr w:type="gramStart"/>
+      <w:r>
+        <w:rPr>
+          <w:szCs w:val="24"/>
+        </w:rPr>
+        <w:t>O(</w:t>
+      </w:r>
+      <w:proofErr w:type="gramEnd"/>
+      <w:r>
+        <w:rPr>
+          <w:szCs w:val="24"/>
+        </w:rPr>
+        <w:t>1) time. The primary drawback is that hash collisions are unavoidable no matter how good your hashing function is</w:t>
+      </w:r>
+      <w:r>
+        <w:rPr>
+          <w:szCs w:val="24"/>
+        </w:rPr>
+        <w:t xml:space="preserve">. This causes some key value pairs to be stored at the same index, increasing the worst-case lookup time for those colliding pairs. </w:t>
+      </w:r>
+    </w:p>
+    <w:p>
+      <w:pPr>
         <w:jc w:val="center"/>
         <w:rPr>
           <w:b/>
@@ -563,6 +1758,20 @@
     </w:p>
     <w:p>
       <w:pPr>
+        <w:rPr>
+          <w:szCs w:val="24"/>
+        </w:rPr>
+      </w:pPr>
+      <w:r>
+        <w:rPr>
+          <w:szCs w:val="24"/>
+        </w:rPr>
+        <w:lastRenderedPageBreak/>
+        <w:t>See associated python files.</w:t>
+      </w:r>
+    </w:p>
+    <w:p>
+      <w:pPr>
         <w:jc w:val="center"/>
         <w:rPr>
           <w:b/>
@@ -591,6 +1800,19 @@
     </w:p>
     <w:p>
       <w:pPr>
+        <w:rPr>
+          <w:szCs w:val="24"/>
+        </w:rPr>
+      </w:pPr>
+      <w:r>
+        <w:rPr>
+          <w:szCs w:val="24"/>
+        </w:rPr>
+        <w:t>See lines 1-5 in the main.py file.</w:t>
+      </w:r>
+    </w:p>
+    <w:p>
+      <w:pPr>
         <w:jc w:val="center"/>
         <w:rPr>
           <w:b/>
@@ -619,6 +1841,19 @@
     </w:p>
     <w:p>
       <w:pPr>
+        <w:rPr>
+          <w:szCs w:val="24"/>
+        </w:rPr>
+      </w:pPr>
+      <w:r>
+        <w:rPr>
+          <w:szCs w:val="24"/>
+        </w:rPr>
+        <w:t>See associated python files.</w:t>
+      </w:r>
+    </w:p>
+    <w:p>
+      <w:pPr>
         <w:jc w:val="center"/>
         <w:rPr>
           <w:b/>
@@ -647,35 +1882,68 @@
     </w:p>
     <w:p>
       <w:pPr>
-        <w:jc w:val="center"/>
-        <w:rPr>
-          <w:b/>
-          <w:bCs/>
-          <w:szCs w:val="24"/>
-        </w:rPr>
-      </w:pPr>
-    </w:p>
-    <w:p>
-      <w:pPr>
-        <w:jc w:val="center"/>
-        <w:rPr>
-          <w:b/>
-          <w:bCs/>
-          <w:szCs w:val="24"/>
-        </w:rPr>
-      </w:pPr>
-      <w:r>
-        <w:rPr>
-          <w:b/>
-          <w:bCs/>
-          <w:szCs w:val="24"/>
-        </w:rPr>
-        <w:lastRenderedPageBreak/>
+        <w:rPr>
+          <w:szCs w:val="24"/>
+        </w:rPr>
+      </w:pPr>
+      <w:r>
+        <w:rPr>
+          <w:szCs w:val="24"/>
+        </w:rPr>
+        <w:t>See hash_table.py file.</w:t>
+      </w:r>
+    </w:p>
+    <w:p>
+      <w:pPr>
+        <w:jc w:val="center"/>
+        <w:rPr>
+          <w:b/>
+          <w:bCs/>
+          <w:szCs w:val="24"/>
+        </w:rPr>
+      </w:pPr>
+    </w:p>
+    <w:p>
+      <w:pPr>
+        <w:jc w:val="center"/>
+        <w:rPr>
+          <w:b/>
+          <w:bCs/>
+          <w:szCs w:val="24"/>
+        </w:rPr>
+      </w:pPr>
+      <w:r>
+        <w:rPr>
+          <w:b/>
+          <w:bCs/>
+          <w:szCs w:val="24"/>
+        </w:rPr>
         <w:t>Explanation Of Data Structure</w:t>
       </w:r>
     </w:p>
     <w:p>
       <w:pPr>
+        <w:rPr>
+          <w:szCs w:val="24"/>
+        </w:rPr>
+      </w:pPr>
+      <w:r>
+        <w:rPr>
+          <w:b/>
+          <w:bCs/>
+          <w:szCs w:val="24"/>
+        </w:rPr>
+        <w:tab/>
+      </w:r>
+      <w:r>
+        <w:rPr>
+          <w:szCs w:val="24"/>
+        </w:rPr>
+        <w:t>A hash table is a self-adjusting data structure which is capable of associating keys to values, using a hashing function on the key to compute an index. This hash index is then used for all operations on the value.</w:t>
+      </w:r>
+    </w:p>
+    <w:p>
+      <w:pPr>
         <w:jc w:val="center"/>
         <w:rPr>
           <w:b/>
@@ -704,30 +1972,31 @@
     </w:p>
     <w:p>
       <w:pPr>
-        <w:jc w:val="center"/>
-        <w:rPr>
-          <w:b/>
-          <w:bCs/>
-          <w:szCs w:val="24"/>
-        </w:rPr>
-      </w:pPr>
-    </w:p>
-    <w:p>
-      <w:pPr>
-        <w:jc w:val="center"/>
-        <w:rPr>
-          <w:b/>
-          <w:bCs/>
-          <w:szCs w:val="24"/>
-        </w:rPr>
-      </w:pPr>
-      <w:r>
-        <w:rPr>
-          <w:b/>
-          <w:bCs/>
-          <w:szCs w:val="24"/>
-        </w:rPr>
-        <w:t>Look-Up Function</w:t>
+        <w:rPr>
+          <w:szCs w:val="24"/>
+        </w:rPr>
+      </w:pPr>
+      <w:r>
+        <w:rPr>
+          <w:b/>
+          <w:bCs/>
+          <w:szCs w:val="24"/>
+        </w:rPr>
+        <w:t>Insertion Function</w:t>
+      </w:r>
+      <w:r>
+        <w:rPr>
+          <w:b/>
+          <w:bCs/>
+          <w:szCs w:val="24"/>
+        </w:rPr>
+        <w:t xml:space="preserve">: </w:t>
+      </w:r>
+      <w:r>
+        <w:rPr>
+          <w:szCs w:val="24"/>
+        </w:rPr>
+        <w:t>See lines 48-70 in hash_table.py</w:t>
       </w:r>
     </w:p>
     <w:p>
@@ -760,6 +2029,103 @@
     </w:p>
     <w:p>
       <w:pPr>
+        <w:rPr>
+          <w:szCs w:val="24"/>
+        </w:rPr>
+      </w:pPr>
+      <w:r>
+        <w:rPr>
+          <w:szCs w:val="24"/>
+        </w:rPr>
+        <w:t>See lines 186-242 in main.py</w:t>
+      </w:r>
+    </w:p>
+    <w:p>
+      <w:pPr>
+        <w:rPr>
+          <w:szCs w:val="24"/>
+        </w:rPr>
+      </w:pPr>
+    </w:p>
+    <w:p>
+      <w:pPr>
+        <w:rPr>
+          <w:szCs w:val="24"/>
+        </w:rPr>
+      </w:pPr>
+    </w:p>
+    <w:p>
+      <w:pPr>
+        <w:rPr>
+          <w:szCs w:val="24"/>
+        </w:rPr>
+      </w:pPr>
+    </w:p>
+    <w:p>
+      <w:pPr>
+        <w:rPr>
+          <w:szCs w:val="24"/>
+        </w:rPr>
+      </w:pPr>
+    </w:p>
+    <w:p>
+      <w:pPr>
+        <w:rPr>
+          <w:szCs w:val="24"/>
+        </w:rPr>
+      </w:pPr>
+    </w:p>
+    <w:p>
+      <w:pPr>
+        <w:rPr>
+          <w:szCs w:val="24"/>
+        </w:rPr>
+      </w:pPr>
+    </w:p>
+    <w:p>
+      <w:pPr>
+        <w:rPr>
+          <w:szCs w:val="24"/>
+        </w:rPr>
+      </w:pPr>
+    </w:p>
+    <w:p>
+      <w:pPr>
+        <w:rPr>
+          <w:szCs w:val="24"/>
+        </w:rPr>
+      </w:pPr>
+    </w:p>
+    <w:p>
+      <w:pPr>
+        <w:rPr>
+          <w:szCs w:val="24"/>
+        </w:rPr>
+      </w:pPr>
+    </w:p>
+    <w:p>
+      <w:pPr>
+        <w:rPr>
+          <w:szCs w:val="24"/>
+        </w:rPr>
+      </w:pPr>
+    </w:p>
+    <w:p>
+      <w:pPr>
+        <w:rPr>
+          <w:szCs w:val="24"/>
+        </w:rPr>
+      </w:pPr>
+    </w:p>
+    <w:p>
+      <w:pPr>
+        <w:rPr>
+          <w:szCs w:val="24"/>
+        </w:rPr>
+      </w:pPr>
+    </w:p>
+    <w:p>
+      <w:pPr>
         <w:jc w:val="center"/>
         <w:rPr>
           <w:b/>
@@ -796,7 +2162,6 @@
         <w:rPr>
           <w:szCs w:val="24"/>
         </w:rPr>
-        <w:tab/>
         <w:t>Time entered: 8:50:00</w:t>
       </w:r>
     </w:p>
@@ -813,6 +2178,7 @@
         <w:rPr>
           <w:b/>
           <w:bCs/>
+          <w:noProof/>
           <w:szCs w:val="24"/>
         </w:rPr>
         <w:drawing>
@@ -855,6 +2221,7 @@
         <w:rPr>
           <w:b/>
           <w:bCs/>
+          <w:noProof/>
           <w:szCs w:val="24"/>
         </w:rPr>
         <w:drawing>
@@ -913,6 +2280,126 @@
           <w:szCs w:val="24"/>
         </w:rPr>
       </w:pPr>
+    </w:p>
+    <w:p>
+      <w:pPr>
+        <w:jc w:val="center"/>
+        <w:rPr>
+          <w:b/>
+          <w:bCs/>
+          <w:szCs w:val="24"/>
+        </w:rPr>
+      </w:pPr>
+    </w:p>
+    <w:p>
+      <w:pPr>
+        <w:jc w:val="center"/>
+        <w:rPr>
+          <w:b/>
+          <w:bCs/>
+          <w:szCs w:val="24"/>
+        </w:rPr>
+      </w:pPr>
+    </w:p>
+    <w:p>
+      <w:pPr>
+        <w:jc w:val="center"/>
+        <w:rPr>
+          <w:b/>
+          <w:bCs/>
+          <w:szCs w:val="24"/>
+        </w:rPr>
+      </w:pPr>
+    </w:p>
+    <w:p>
+      <w:pPr>
+        <w:jc w:val="center"/>
+        <w:rPr>
+          <w:b/>
+          <w:bCs/>
+          <w:szCs w:val="24"/>
+        </w:rPr>
+      </w:pPr>
+    </w:p>
+    <w:p>
+      <w:pPr>
+        <w:jc w:val="center"/>
+        <w:rPr>
+          <w:b/>
+          <w:bCs/>
+          <w:szCs w:val="24"/>
+        </w:rPr>
+      </w:pPr>
+    </w:p>
+    <w:p>
+      <w:pPr>
+        <w:jc w:val="center"/>
+        <w:rPr>
+          <w:b/>
+          <w:bCs/>
+          <w:szCs w:val="24"/>
+        </w:rPr>
+      </w:pPr>
+    </w:p>
+    <w:p>
+      <w:pPr>
+        <w:jc w:val="center"/>
+        <w:rPr>
+          <w:b/>
+          <w:bCs/>
+          <w:szCs w:val="24"/>
+        </w:rPr>
+      </w:pPr>
+    </w:p>
+    <w:p>
+      <w:pPr>
+        <w:jc w:val="center"/>
+        <w:rPr>
+          <w:b/>
+          <w:bCs/>
+          <w:szCs w:val="24"/>
+        </w:rPr>
+      </w:pPr>
+    </w:p>
+    <w:p>
+      <w:pPr>
+        <w:jc w:val="center"/>
+        <w:rPr>
+          <w:b/>
+          <w:bCs/>
+          <w:szCs w:val="24"/>
+        </w:rPr>
+      </w:pPr>
+    </w:p>
+    <w:p>
+      <w:pPr>
+        <w:jc w:val="center"/>
+        <w:rPr>
+          <w:b/>
+          <w:bCs/>
+          <w:szCs w:val="24"/>
+        </w:rPr>
+      </w:pPr>
+    </w:p>
+    <w:p>
+      <w:pPr>
+        <w:jc w:val="center"/>
+        <w:rPr>
+          <w:b/>
+          <w:bCs/>
+          <w:szCs w:val="24"/>
+        </w:rPr>
+      </w:pPr>
+    </w:p>
+    <w:p>
+      <w:pPr>
+        <w:jc w:val="center"/>
+        <w:rPr>
+          <w:b/>
+          <w:bCs/>
+          <w:szCs w:val="24"/>
+        </w:rPr>
+      </w:pPr>
       <w:r>
         <w:rPr>
           <w:b/>
@@ -932,14 +2419,6 @@
       </w:pPr>
       <w:r>
         <w:rPr>
-          <w:b/>
-          <w:bCs/>
-          <w:szCs w:val="24"/>
-        </w:rPr>
-        <w:tab/>
-      </w:r>
-      <w:r>
-        <w:rPr>
           <w:szCs w:val="24"/>
         </w:rPr>
         <w:t>Time entered: 9:50:00</w:t>
@@ -966,9 +2445,9 @@
         <w:rPr>
           <w:b/>
           <w:bCs/>
-          <w:szCs w:val="24"/>
-        </w:rPr>
-        <w:lastRenderedPageBreak/>
+          <w:noProof/>
+          <w:szCs w:val="24"/>
+        </w:rPr>
         <w:drawing>
           <wp:inline distT="0" distB="0" distL="0" distR="0" wp14:anchorId="1724DACF" wp14:editId="7699A330">
             <wp:extent cx="5943600" cy="2823210"/>
@@ -1009,6 +2488,7 @@
         <w:rPr>
           <w:b/>
           <w:bCs/>
+          <w:noProof/>
           <w:szCs w:val="24"/>
         </w:rPr>
         <w:drawing>
@@ -1067,6 +2547,126 @@
           <w:szCs w:val="24"/>
         </w:rPr>
       </w:pPr>
+    </w:p>
+    <w:p>
+      <w:pPr>
+        <w:jc w:val="center"/>
+        <w:rPr>
+          <w:b/>
+          <w:bCs/>
+          <w:szCs w:val="24"/>
+        </w:rPr>
+      </w:pPr>
+    </w:p>
+    <w:p>
+      <w:pPr>
+        <w:jc w:val="center"/>
+        <w:rPr>
+          <w:b/>
+          <w:bCs/>
+          <w:szCs w:val="24"/>
+        </w:rPr>
+      </w:pPr>
+    </w:p>
+    <w:p>
+      <w:pPr>
+        <w:jc w:val="center"/>
+        <w:rPr>
+          <w:b/>
+          <w:bCs/>
+          <w:szCs w:val="24"/>
+        </w:rPr>
+      </w:pPr>
+    </w:p>
+    <w:p>
+      <w:pPr>
+        <w:jc w:val="center"/>
+        <w:rPr>
+          <w:b/>
+          <w:bCs/>
+          <w:szCs w:val="24"/>
+        </w:rPr>
+      </w:pPr>
+    </w:p>
+    <w:p>
+      <w:pPr>
+        <w:jc w:val="center"/>
+        <w:rPr>
+          <w:b/>
+          <w:bCs/>
+          <w:szCs w:val="24"/>
+        </w:rPr>
+      </w:pPr>
+    </w:p>
+    <w:p>
+      <w:pPr>
+        <w:jc w:val="center"/>
+        <w:rPr>
+          <w:b/>
+          <w:bCs/>
+          <w:szCs w:val="24"/>
+        </w:rPr>
+      </w:pPr>
+    </w:p>
+    <w:p>
+      <w:pPr>
+        <w:jc w:val="center"/>
+        <w:rPr>
+          <w:b/>
+          <w:bCs/>
+          <w:szCs w:val="24"/>
+        </w:rPr>
+      </w:pPr>
+    </w:p>
+    <w:p>
+      <w:pPr>
+        <w:jc w:val="center"/>
+        <w:rPr>
+          <w:b/>
+          <w:bCs/>
+          <w:szCs w:val="24"/>
+        </w:rPr>
+      </w:pPr>
+    </w:p>
+    <w:p>
+      <w:pPr>
+        <w:jc w:val="center"/>
+        <w:rPr>
+          <w:b/>
+          <w:bCs/>
+          <w:szCs w:val="24"/>
+        </w:rPr>
+      </w:pPr>
+    </w:p>
+    <w:p>
+      <w:pPr>
+        <w:jc w:val="center"/>
+        <w:rPr>
+          <w:b/>
+          <w:bCs/>
+          <w:szCs w:val="24"/>
+        </w:rPr>
+      </w:pPr>
+    </w:p>
+    <w:p>
+      <w:pPr>
+        <w:jc w:val="center"/>
+        <w:rPr>
+          <w:b/>
+          <w:bCs/>
+          <w:szCs w:val="24"/>
+        </w:rPr>
+      </w:pPr>
+    </w:p>
+    <w:p>
+      <w:pPr>
+        <w:jc w:val="center"/>
+        <w:rPr>
+          <w:b/>
+          <w:bCs/>
+          <w:szCs w:val="24"/>
+        </w:rPr>
+      </w:pPr>
       <w:r>
         <w:rPr>
           <w:b/>
@@ -1086,7 +2686,6 @@
         <w:rPr>
           <w:szCs w:val="24"/>
         </w:rPr>
-        <w:tab/>
         <w:t>Time entered: 12:05:21</w:t>
       </w:r>
     </w:p>
@@ -1101,9 +2700,9 @@
         <w:rPr>
           <w:b/>
           <w:bCs/>
-          <w:szCs w:val="24"/>
-        </w:rPr>
-        <w:lastRenderedPageBreak/>
+          <w:noProof/>
+          <w:szCs w:val="24"/>
+        </w:rPr>
         <w:drawing>
           <wp:inline distT="0" distB="0" distL="0" distR="0" wp14:anchorId="5B55CF3B" wp14:editId="3FEB422F">
             <wp:extent cx="5943600" cy="2813685"/>
@@ -1150,6 +2749,7 @@
         <w:rPr>
           <w:b/>
           <w:bCs/>
+          <w:noProof/>
           <w:szCs w:val="24"/>
         </w:rPr>
         <w:drawing>
@@ -1208,6 +2808,126 @@
           <w:szCs w:val="24"/>
         </w:rPr>
       </w:pPr>
+    </w:p>
+    <w:p>
+      <w:pPr>
+        <w:jc w:val="center"/>
+        <w:rPr>
+          <w:b/>
+          <w:bCs/>
+          <w:szCs w:val="24"/>
+        </w:rPr>
+      </w:pPr>
+    </w:p>
+    <w:p>
+      <w:pPr>
+        <w:jc w:val="center"/>
+        <w:rPr>
+          <w:b/>
+          <w:bCs/>
+          <w:szCs w:val="24"/>
+        </w:rPr>
+      </w:pPr>
+    </w:p>
+    <w:p>
+      <w:pPr>
+        <w:jc w:val="center"/>
+        <w:rPr>
+          <w:b/>
+          <w:bCs/>
+          <w:szCs w:val="24"/>
+        </w:rPr>
+      </w:pPr>
+    </w:p>
+    <w:p>
+      <w:pPr>
+        <w:jc w:val="center"/>
+        <w:rPr>
+          <w:b/>
+          <w:bCs/>
+          <w:szCs w:val="24"/>
+        </w:rPr>
+      </w:pPr>
+    </w:p>
+    <w:p>
+      <w:pPr>
+        <w:jc w:val="center"/>
+        <w:rPr>
+          <w:b/>
+          <w:bCs/>
+          <w:szCs w:val="24"/>
+        </w:rPr>
+      </w:pPr>
+    </w:p>
+    <w:p>
+      <w:pPr>
+        <w:jc w:val="center"/>
+        <w:rPr>
+          <w:b/>
+          <w:bCs/>
+          <w:szCs w:val="24"/>
+        </w:rPr>
+      </w:pPr>
+    </w:p>
+    <w:p>
+      <w:pPr>
+        <w:jc w:val="center"/>
+        <w:rPr>
+          <w:b/>
+          <w:bCs/>
+          <w:szCs w:val="24"/>
+        </w:rPr>
+      </w:pPr>
+    </w:p>
+    <w:p>
+      <w:pPr>
+        <w:jc w:val="center"/>
+        <w:rPr>
+          <w:b/>
+          <w:bCs/>
+          <w:szCs w:val="24"/>
+        </w:rPr>
+      </w:pPr>
+    </w:p>
+    <w:p>
+      <w:pPr>
+        <w:jc w:val="center"/>
+        <w:rPr>
+          <w:b/>
+          <w:bCs/>
+          <w:szCs w:val="24"/>
+        </w:rPr>
+      </w:pPr>
+    </w:p>
+    <w:p>
+      <w:pPr>
+        <w:jc w:val="center"/>
+        <w:rPr>
+          <w:b/>
+          <w:bCs/>
+          <w:szCs w:val="24"/>
+        </w:rPr>
+      </w:pPr>
+    </w:p>
+    <w:p>
+      <w:pPr>
+        <w:jc w:val="center"/>
+        <w:rPr>
+          <w:b/>
+          <w:bCs/>
+          <w:szCs w:val="24"/>
+        </w:rPr>
+      </w:pPr>
+    </w:p>
+    <w:p>
+      <w:pPr>
+        <w:jc w:val="center"/>
+        <w:rPr>
+          <w:b/>
+          <w:bCs/>
+          <w:szCs w:val="24"/>
+        </w:rPr>
+      </w:pPr>
       <w:r>
         <w:rPr>
           <w:b/>
@@ -1219,7 +2939,25 @@
     </w:p>
     <w:p>
       <w:pPr>
-        <w:jc w:val="center"/>
+        <w:rPr>
+          <w:szCs w:val="24"/>
+        </w:rPr>
+      </w:pPr>
+      <w:r>
+        <w:rPr>
+          <w:szCs w:val="24"/>
+        </w:rPr>
+        <w:t>Application asks user for an hour to check package status and validates the input</w:t>
+      </w:r>
+      <w:r>
+        <w:rPr>
+          <w:szCs w:val="24"/>
+        </w:rPr>
+        <w:t>.</w:t>
+      </w:r>
+    </w:p>
+    <w:p>
+      <w:pPr>
         <w:rPr>
           <w:noProof/>
         </w:rPr>
@@ -1228,9 +2966,9 @@
         <w:rPr>
           <w:b/>
           <w:bCs/>
-          <w:szCs w:val="24"/>
-        </w:rPr>
-        <w:lastRenderedPageBreak/>
+          <w:noProof/>
+          <w:szCs w:val="24"/>
+        </w:rPr>
         <w:drawing>
           <wp:inline distT="0" distB="0" distL="0" distR="0" wp14:anchorId="73782A3A" wp14:editId="2B7C2940">
             <wp:extent cx="5943600" cy="2820035"/>
@@ -1273,10 +3011,31 @@
         </w:rPr>
         <w:t xml:space="preserve"> </w:t>
       </w:r>
-      <w:r>
-        <w:rPr>
-          <w:b/>
-          <w:bCs/>
+    </w:p>
+    <w:p>
+      <w:pPr>
+        <w:rPr>
+          <w:noProof/>
+        </w:rPr>
+      </w:pPr>
+      <w:r>
+        <w:rPr>
+          <w:szCs w:val="24"/>
+        </w:rPr>
+        <w:t>Application asks user for a second to check package status and validates the input.</w:t>
+      </w:r>
+    </w:p>
+    <w:p>
+      <w:pPr>
+        <w:rPr>
+          <w:noProof/>
+        </w:rPr>
+      </w:pPr>
+      <w:r>
+        <w:rPr>
+          <w:b/>
+          <w:bCs/>
+          <w:noProof/>
           <w:szCs w:val="24"/>
         </w:rPr>
         <w:drawing>
@@ -1321,11 +3080,91 @@
         </w:rPr>
         <w:t xml:space="preserve"> </w:t>
       </w:r>
-      <w:r>
+    </w:p>
+    <w:p>
+      <w:pPr>
         <w:rPr>
           <w:noProof/>
         </w:rPr>
-        <w:lastRenderedPageBreak/>
+      </w:pPr>
+    </w:p>
+    <w:p>
+      <w:pPr>
+        <w:rPr>
+          <w:noProof/>
+        </w:rPr>
+      </w:pPr>
+    </w:p>
+    <w:p>
+      <w:pPr>
+        <w:rPr>
+          <w:noProof/>
+        </w:rPr>
+      </w:pPr>
+    </w:p>
+    <w:p>
+      <w:pPr>
+        <w:rPr>
+          <w:noProof/>
+        </w:rPr>
+      </w:pPr>
+    </w:p>
+    <w:p>
+      <w:pPr>
+        <w:rPr>
+          <w:noProof/>
+        </w:rPr>
+      </w:pPr>
+    </w:p>
+    <w:p>
+      <w:pPr>
+        <w:rPr>
+          <w:noProof/>
+        </w:rPr>
+      </w:pPr>
+    </w:p>
+    <w:p>
+      <w:pPr>
+        <w:rPr>
+          <w:noProof/>
+        </w:rPr>
+      </w:pPr>
+      <w:r>
+        <w:rPr>
+          <w:szCs w:val="24"/>
+        </w:rPr>
+        <w:t xml:space="preserve">Application asks user for a </w:t>
+      </w:r>
+      <w:r>
+        <w:rPr>
+          <w:szCs w:val="24"/>
+        </w:rPr>
+        <w:t>second</w:t>
+      </w:r>
+      <w:r>
+        <w:rPr>
+          <w:szCs w:val="24"/>
+        </w:rPr>
+        <w:t xml:space="preserve"> to check package status and validates the input</w:t>
+      </w:r>
+      <w:r>
+        <w:rPr>
+          <w:szCs w:val="24"/>
+        </w:rPr>
+        <w:t>.</w:t>
+      </w:r>
+    </w:p>
+    <w:p>
+      <w:pPr>
+        <w:jc w:val="center"/>
+        <w:rPr>
+          <w:noProof/>
+        </w:rPr>
+      </w:pPr>
+      <w:r>
+        <w:rPr>
+          <w:noProof/>
+        </w:rPr>
         <w:drawing>
           <wp:inline distT="0" distB="0" distL="0" distR="0" wp14:anchorId="1F2BF58E" wp14:editId="277FDD37">
             <wp:extent cx="5943600" cy="2820035"/>
@@ -1368,10 +3207,24 @@
         </w:rPr>
         <w:t xml:space="preserve"> </w:t>
       </w:r>
-      <w:r>
+    </w:p>
+    <w:p>
+      <w:pPr>
         <w:rPr>
           <w:noProof/>
         </w:rPr>
+      </w:pPr>
+      <w:r>
+        <w:rPr>
+          <w:noProof/>
+        </w:rPr>
+        <w:t>Application then will display the time that the user inputted along with the delivery status of every package at the provided time. At the end of the output, the final total mileage is printed.</w:t>
+      </w:r>
+      <w:r>
+        <w:rPr>
+          <w:noProof/>
+        </w:rPr>
+        <w:lastRenderedPageBreak/>
         <w:drawing>
           <wp:inline distT="0" distB="0" distL="0" distR="0" wp14:anchorId="1DD08568" wp14:editId="3360FAD5">
             <wp:extent cx="5943600" cy="2820035"/>
@@ -1485,6 +3338,72 @@
     </w:p>
     <w:p>
       <w:pPr>
+        <w:rPr>
+          <w:szCs w:val="24"/>
+        </w:rPr>
+      </w:pPr>
+      <w:r>
+        <w:rPr>
+          <w:szCs w:val="24"/>
+        </w:rPr>
+        <w:tab/>
+      </w:r>
+      <w:r>
+        <w:rPr>
+          <w:szCs w:val="24"/>
+        </w:rPr>
+        <w:t>My algorithm is very adept at getting a relatively optimal solution, without the exponential tradeoffs of solutions that will guaranteed provide the optimal delivery path. Prims algorithm is capable of creating a minimal spanning tree of every node, starting from the first node, and then by traversing through that tree a good approximation of the optimal solution can be made, in this case resulting in a total distance traveled for all trucks being at 100.6 miles.</w:t>
+      </w:r>
+    </w:p>
+    <w:p>
+      <w:pPr>
+        <w:rPr>
+          <w:szCs w:val="24"/>
+        </w:rPr>
+      </w:pPr>
+    </w:p>
+    <w:p>
+      <w:pPr>
+        <w:rPr>
+          <w:szCs w:val="24"/>
+        </w:rPr>
+      </w:pPr>
+      <w:r>
+        <w:rPr>
+          <w:szCs w:val="24"/>
+        </w:rPr>
+        <w:tab/>
+        <w:t>Prims algorithm also gets relatively faster as the size of the graph increases</w:t>
+      </w:r>
+      <w:r>
+        <w:rPr>
+          <w:szCs w:val="24"/>
+        </w:rPr>
+        <w:t xml:space="preserve">, which means that as the number of delivery nodes increase, performance </w:t>
+      </w:r>
+      <w:proofErr w:type="gramStart"/>
+      <w:r>
+        <w:rPr>
+          <w:szCs w:val="24"/>
+        </w:rPr>
+        <w:t>wont</w:t>
+      </w:r>
+      <w:proofErr w:type="gramEnd"/>
+      <w:r>
+        <w:rPr>
+          <w:szCs w:val="24"/>
+        </w:rPr>
+        <w:t xml:space="preserve"> take as much of a hit as other algorithms.</w:t>
+      </w:r>
+      <w:r>
+        <w:rPr>
+          <w:szCs w:val="24"/>
+        </w:rPr>
+        <w:t xml:space="preserve"> </w:t>
+      </w:r>
+    </w:p>
+    <w:p>
+      <w:pPr>
         <w:jc w:val="center"/>
         <w:rPr>
           <w:b/>
@@ -1513,34 +3432,76 @@
     </w:p>
     <w:p>
       <w:pPr>
-        <w:jc w:val="center"/>
-        <w:rPr>
-          <w:b/>
-          <w:bCs/>
-          <w:szCs w:val="24"/>
-        </w:rPr>
-      </w:pPr>
-    </w:p>
-    <w:p>
-      <w:pPr>
-        <w:jc w:val="center"/>
-        <w:rPr>
-          <w:b/>
-          <w:bCs/>
-          <w:szCs w:val="24"/>
-        </w:rPr>
-      </w:pPr>
-      <w:r>
-        <w:rPr>
-          <w:b/>
-          <w:bCs/>
-          <w:szCs w:val="24"/>
-        </w:rPr>
+        <w:rPr>
+          <w:szCs w:val="24"/>
+        </w:rPr>
+      </w:pPr>
+      <w:r>
+        <w:rPr>
+          <w:szCs w:val="24"/>
+        </w:rPr>
+        <w:t>See images uploaded in Screenshots of code execution, as well as the first through third status checks.</w:t>
+      </w:r>
+    </w:p>
+    <w:p>
+      <w:pPr>
+        <w:rPr>
+          <w:szCs w:val="24"/>
+        </w:rPr>
+      </w:pPr>
+    </w:p>
+    <w:p>
+      <w:pPr>
+        <w:jc w:val="center"/>
+        <w:rPr>
+          <w:b/>
+          <w:bCs/>
+          <w:szCs w:val="24"/>
+        </w:rPr>
+      </w:pPr>
+      <w:r>
+        <w:rPr>
+          <w:b/>
+          <w:bCs/>
+          <w:szCs w:val="24"/>
+        </w:rPr>
+        <w:lastRenderedPageBreak/>
         <w:t>Other Possible Algorithms</w:t>
       </w:r>
     </w:p>
     <w:p>
       <w:pPr>
+        <w:rPr>
+          <w:szCs w:val="24"/>
+        </w:rPr>
+      </w:pPr>
+      <w:r>
+        <w:rPr>
+          <w:szCs w:val="24"/>
+        </w:rPr>
+        <w:t xml:space="preserve">Nearest-neighbor algorithm, </w:t>
+      </w:r>
+      <w:r>
+        <w:rPr>
+          <w:szCs w:val="24"/>
+        </w:rPr>
+        <w:t>Brute Force</w:t>
+      </w:r>
+      <w:r>
+        <w:rPr>
+          <w:szCs w:val="24"/>
+        </w:rPr>
+        <w:t xml:space="preserve"> algorithm</w:t>
+      </w:r>
+      <w:r>
+        <w:rPr>
+          <w:szCs w:val="24"/>
+        </w:rPr>
+        <w:t>.</w:t>
+      </w:r>
+    </w:p>
+    <w:p>
+      <w:pPr>
         <w:jc w:val="center"/>
         <w:rPr>
           <w:b/>
@@ -1567,6 +3528,353 @@
         <w:t>Algorithm Differences</w:t>
       </w:r>
     </w:p>
+    <w:tbl>
+      <w:tblPr>
+        <w:tblStyle w:val="TableGrid"/>
+        <w:tblW w:w="0" w:type="auto"/>
+        <w:tblLook w:val="04A0" w:firstRow="1" w:lastRow="0" w:firstColumn="1" w:lastColumn="0" w:noHBand="0" w:noVBand="1"/>
+      </w:tblPr>
+      <w:tblGrid>
+        <w:gridCol w:w="3116"/>
+        <w:gridCol w:w="3117"/>
+        <w:gridCol w:w="3117"/>
+      </w:tblGrid>
+      <w:tr>
+        <w:tc>
+          <w:tcPr>
+            <w:tcW w:w="3116" w:type="dxa"/>
+          </w:tcPr>
+          <w:p>
+            <w:pPr>
+              <w:jc w:val="center"/>
+              <w:rPr>
+                <w:b/>
+                <w:bCs/>
+                <w:szCs w:val="24"/>
+              </w:rPr>
+            </w:pPr>
+            <w:r>
+              <w:rPr>
+                <w:b/>
+                <w:bCs/>
+                <w:szCs w:val="24"/>
+              </w:rPr>
+              <w:t>MST - DPS</w:t>
+            </w:r>
+          </w:p>
+        </w:tc>
+        <w:tc>
+          <w:tcPr>
+            <w:tcW w:w="3117" w:type="dxa"/>
+          </w:tcPr>
+          <w:p>
+            <w:pPr>
+              <w:jc w:val="center"/>
+              <w:rPr>
+                <w:b/>
+                <w:bCs/>
+                <w:szCs w:val="24"/>
+              </w:rPr>
+            </w:pPr>
+            <w:r>
+              <w:rPr>
+                <w:b/>
+                <w:bCs/>
+                <w:szCs w:val="24"/>
+              </w:rPr>
+              <w:t>Nearest Neighbor</w:t>
+            </w:r>
+          </w:p>
+        </w:tc>
+        <w:tc>
+          <w:tcPr>
+            <w:tcW w:w="3117" w:type="dxa"/>
+            <w:tcBorders>
+              <w:top w:val="single" w:sz="4" w:space="0" w:color="auto"/>
+            </w:tcBorders>
+          </w:tcPr>
+          <w:p>
+            <w:pPr>
+              <w:jc w:val="center"/>
+              <w:rPr>
+                <w:b/>
+                <w:bCs/>
+                <w:szCs w:val="24"/>
+              </w:rPr>
+            </w:pPr>
+            <w:r>
+              <w:rPr>
+                <w:b/>
+                <w:bCs/>
+                <w:szCs w:val="24"/>
+              </w:rPr>
+              <w:t>Brute Force</w:t>
+            </w:r>
+          </w:p>
+        </w:tc>
+      </w:tr>
+      <w:tr>
+        <w:tc>
+          <w:tcPr>
+            <w:tcW w:w="3116" w:type="dxa"/>
+          </w:tcPr>
+          <w:p>
+            <w:pPr>
+              <w:jc w:val="center"/>
+              <w:rPr>
+                <w:szCs w:val="24"/>
+              </w:rPr>
+            </w:pPr>
+            <w:r>
+              <w:rPr>
+                <w:szCs w:val="24"/>
+              </w:rPr>
+              <w:t xml:space="preserve">Time - </w:t>
+            </w:r>
+            <w:proofErr w:type="gramStart"/>
+            <w:r>
+              <w:rPr>
+                <w:szCs w:val="24"/>
+              </w:rPr>
+              <w:t>O(</w:t>
+            </w:r>
+            <w:proofErr w:type="gramEnd"/>
+            <w:r>
+              <w:rPr>
+                <w:szCs w:val="24"/>
+              </w:rPr>
+              <w:t>N + E) + O(</w:t>
+            </w:r>
+            <w:proofErr w:type="spellStart"/>
+            <w:r>
+              <w:rPr>
+                <w:szCs w:val="24"/>
+              </w:rPr>
+              <w:t>ELogE</w:t>
+            </w:r>
+            <w:proofErr w:type="spellEnd"/>
+            <w:r>
+              <w:rPr>
+                <w:szCs w:val="24"/>
+              </w:rPr>
+              <w:t>)</w:t>
+            </w:r>
+          </w:p>
+        </w:tc>
+        <w:tc>
+          <w:tcPr>
+            <w:tcW w:w="3117" w:type="dxa"/>
+          </w:tcPr>
+          <w:p>
+            <w:pPr>
+              <w:jc w:val="center"/>
+              <w:rPr>
+                <w:szCs w:val="24"/>
+              </w:rPr>
+            </w:pPr>
+            <w:r>
+              <w:rPr>
+                <w:szCs w:val="24"/>
+              </w:rPr>
+              <w:t xml:space="preserve">Time - </w:t>
+            </w:r>
+            <w:r>
+              <w:rPr>
+                <w:szCs w:val="24"/>
+              </w:rPr>
+              <w:t>O(N^2)</w:t>
+            </w:r>
+          </w:p>
+        </w:tc>
+        <w:tc>
+          <w:tcPr>
+            <w:tcW w:w="3117" w:type="dxa"/>
+          </w:tcPr>
+          <w:p>
+            <w:pPr>
+              <w:jc w:val="center"/>
+              <w:rPr>
+                <w:szCs w:val="24"/>
+              </w:rPr>
+            </w:pPr>
+            <w:r>
+              <w:rPr>
+                <w:szCs w:val="24"/>
+              </w:rPr>
+              <w:t xml:space="preserve">Time - </w:t>
+            </w:r>
+            <w:r>
+              <w:rPr>
+                <w:szCs w:val="24"/>
+              </w:rPr>
+              <w:t>O(N</w:t>
+            </w:r>
+            <w:r>
+              <w:rPr>
+                <w:szCs w:val="24"/>
+              </w:rPr>
+              <w:t>!</w:t>
+            </w:r>
+            <w:r>
+              <w:rPr>
+                <w:szCs w:val="24"/>
+              </w:rPr>
+              <w:t>)</w:t>
+            </w:r>
+          </w:p>
+        </w:tc>
+      </w:tr>
+      <w:tr>
+        <w:tc>
+          <w:tcPr>
+            <w:tcW w:w="3116" w:type="dxa"/>
+          </w:tcPr>
+          <w:p>
+            <w:pPr>
+              <w:rPr>
+                <w:szCs w:val="24"/>
+              </w:rPr>
+            </w:pPr>
+            <w:r>
+              <w:rPr>
+                <w:szCs w:val="24"/>
+              </w:rPr>
+              <w:t>First, gets minimal spanning tree from graph, then traverses that tree to get the path solution.</w:t>
+            </w:r>
+          </w:p>
+        </w:tc>
+        <w:tc>
+          <w:tcPr>
+            <w:tcW w:w="3117" w:type="dxa"/>
+          </w:tcPr>
+          <w:p>
+            <w:pPr>
+              <w:rPr>
+                <w:szCs w:val="24"/>
+              </w:rPr>
+            </w:pPr>
+            <w:r>
+              <w:rPr>
+                <w:szCs w:val="24"/>
+              </w:rPr>
+              <w:t>This algorithm starts from a chosen node and then selects the edge with the lowest weight and sets that connecting node as the current node and then repeats until a solution is found.</w:t>
+            </w:r>
+          </w:p>
+        </w:tc>
+        <w:tc>
+          <w:tcPr>
+            <w:tcW w:w="3117" w:type="dxa"/>
+          </w:tcPr>
+          <w:p>
+            <w:pPr>
+              <w:rPr>
+                <w:szCs w:val="24"/>
+              </w:rPr>
+            </w:pPr>
+            <w:r>
+              <w:rPr>
+                <w:szCs w:val="24"/>
+              </w:rPr>
+              <w:t>This solution</w:t>
+            </w:r>
+            <w:r>
+              <w:rPr>
+                <w:szCs w:val="24"/>
+              </w:rPr>
+              <w:t xml:space="preserve"> first</w:t>
+            </w:r>
+            <w:r>
+              <w:rPr>
+                <w:szCs w:val="24"/>
+              </w:rPr>
+              <w:t xml:space="preserve"> creates an adjacency matrix </w:t>
+            </w:r>
+            <w:r>
+              <w:rPr>
+                <w:szCs w:val="24"/>
+              </w:rPr>
+              <w:t>for every node and edge. After this the algorithm will calculate every permutation and determine that path distance, with the lowest distance path in the end being the correct solution.</w:t>
+            </w:r>
+          </w:p>
+        </w:tc>
+      </w:tr>
+      <w:tr>
+        <w:tc>
+          <w:tcPr>
+            <w:tcW w:w="3116" w:type="dxa"/>
+          </w:tcPr>
+          <w:p>
+            <w:pPr>
+              <w:rPr>
+                <w:szCs w:val="24"/>
+              </w:rPr>
+            </w:pPr>
+            <w:r>
+              <w:rPr>
+                <w:szCs w:val="24"/>
+              </w:rPr>
+              <w:t>Good approximation of the solution</w:t>
+            </w:r>
+          </w:p>
+        </w:tc>
+        <w:tc>
+          <w:tcPr>
+            <w:tcW w:w="3117" w:type="dxa"/>
+          </w:tcPr>
+          <w:p>
+            <w:pPr>
+              <w:rPr>
+                <w:szCs w:val="24"/>
+              </w:rPr>
+            </w:pPr>
+            <w:r>
+              <w:rPr>
+                <w:szCs w:val="24"/>
+              </w:rPr>
+              <w:t>Poor approximation of the solution</w:t>
+            </w:r>
+          </w:p>
+        </w:tc>
+        <w:tc>
+          <w:tcPr>
+            <w:tcW w:w="3117" w:type="dxa"/>
+          </w:tcPr>
+          <w:p>
+            <w:pPr>
+              <w:rPr>
+                <w:szCs w:val="24"/>
+              </w:rPr>
+            </w:pPr>
+            <w:r>
+              <w:rPr>
+                <w:szCs w:val="24"/>
+              </w:rPr>
+              <w:t>Optimal solution</w:t>
+            </w:r>
+          </w:p>
+        </w:tc>
+      </w:tr>
+    </w:tbl>
+    <w:p>
+      <w:pPr>
+        <w:jc w:val="center"/>
+        <w:rPr>
+          <w:b/>
+          <w:bCs/>
+          <w:szCs w:val="24"/>
+        </w:rPr>
+      </w:pPr>
+    </w:p>
+    <w:p>
+      <w:pPr>
+        <w:jc w:val="center"/>
+        <w:rPr>
+          <w:b/>
+          <w:bCs/>
+          <w:szCs w:val="24"/>
+        </w:rPr>
+      </w:pPr>
+    </w:p>
     <w:p>
       <w:pPr>
         <w:jc w:val="center"/>
@@ -1597,6 +3905,33 @@
     </w:p>
     <w:p>
       <w:pPr>
+        <w:rPr>
+          <w:szCs w:val="24"/>
+        </w:rPr>
+      </w:pPr>
+      <w:r>
+        <w:rPr>
+          <w:b/>
+          <w:bCs/>
+          <w:szCs w:val="24"/>
+        </w:rPr>
+        <w:tab/>
+      </w:r>
+      <w:r>
+        <w:rPr>
+          <w:szCs w:val="24"/>
+        </w:rPr>
+        <w:t xml:space="preserve">The primary thing about my solution that I would change would be to implement a better solution for loading the packages onto the best truck possible. Currently </w:t>
+      </w:r>
+      <w:r>
+        <w:rPr>
+          <w:szCs w:val="24"/>
+        </w:rPr>
+        <w:t>I only consider special notes that exist, if for example, a package would have a special note saying, “Can only be on truck 1”, the application would load that package onto truck 2. In addition, there is not too much consideration on which packages should be loaded together based on their delivery locations distances from one another excluding the packages city. I believe that if I were to have developed a better solution, I could have gotten my total distance much lower, as well as aiding in the scalability of the application with more packages with different requirements.</w:t>
+      </w:r>
+    </w:p>
+    <w:p>
+      <w:pPr>
         <w:jc w:val="center"/>
         <w:rPr>
           <w:b/>
@@ -1625,6 +3960,25 @@
     </w:p>
     <w:p>
       <w:pPr>
+        <w:rPr>
+          <w:szCs w:val="24"/>
+        </w:rPr>
+      </w:pPr>
+      <w:r>
+        <w:rPr>
+          <w:szCs w:val="24"/>
+        </w:rPr>
+        <w:t>See lines 29-46 and 48-70 in the hash_table.py file to verify that my data structure has a fully functioning lookup and insert functionality</w:t>
+      </w:r>
+      <w:r>
+        <w:rPr>
+          <w:szCs w:val="24"/>
+        </w:rPr>
+        <w:t>.</w:t>
+      </w:r>
+    </w:p>
+    <w:p>
+      <w:pPr>
         <w:jc w:val="center"/>
         <w:rPr>
           <w:b/>
@@ -1653,6 +4007,19 @@
     </w:p>
     <w:p>
       <w:pPr>
+        <w:rPr>
+          <w:szCs w:val="24"/>
+        </w:rPr>
+      </w:pPr>
+      <w:r>
+        <w:rPr>
+          <w:szCs w:val="24"/>
+        </w:rPr>
+        <w:t>See lines 89-90 and 125-126 in the trucks.py file to see efficiency of my algorithm.</w:t>
+      </w:r>
+    </w:p>
+    <w:p>
+      <w:pPr>
         <w:jc w:val="center"/>
         <w:rPr>
           <w:b/>
@@ -1677,6 +4044,20 @@
           <w:szCs w:val="24"/>
         </w:rPr>
         <w:t>Overhead</w:t>
+      </w:r>
+    </w:p>
+    <w:p>
+      <w:pPr>
+        <w:ind w:firstLine="720"/>
+        <w:rPr>
+          <w:szCs w:val="24"/>
+        </w:rPr>
+      </w:pPr>
+      <w:r>
+        <w:rPr>
+          <w:szCs w:val="24"/>
+        </w:rPr>
+        <w:t>As the number of packages increase to a point to where they have reached 80% of the tables capacity a resize function is called which will double the total space in the hash table. By doubling the total space, I hope to minimize the number of times that the resize function is needed to be called. The user of this data structure can also input their own starting size such that the number of packages they input will never need to call the resize function, improving the efficiency of the data structure.</w:t>
       </w:r>
     </w:p>
     <w:p>
@@ -1700,6 +4081,79 @@
     </w:p>
     <w:p>
       <w:pPr>
+        <w:rPr>
+          <w:szCs w:val="24"/>
+        </w:rPr>
+      </w:pPr>
+      <w:r>
+        <w:rPr>
+          <w:b/>
+          <w:bCs/>
+          <w:szCs w:val="24"/>
+        </w:rPr>
+        <w:tab/>
+      </w:r>
+      <w:r>
+        <w:rPr>
+          <w:szCs w:val="24"/>
+        </w:rPr>
+        <w:t>In my application the</w:t>
+      </w:r>
+      <w:r>
+        <w:rPr>
+          <w:szCs w:val="24"/>
+        </w:rPr>
+        <w:t xml:space="preserve"> trucks are stored in a python list which will increase any operations iterating through that list, as well as the total space used by the list, linearly by the total number of trucks. Though any direct lookup will be in constant time, so an increase in the number of trucks will have no effect on the lookup efficiency.</w:t>
+      </w:r>
+    </w:p>
+    <w:p>
+      <w:pPr>
+        <w:rPr>
+          <w:szCs w:val="24"/>
+        </w:rPr>
+      </w:pPr>
+      <w:r>
+        <w:rPr>
+          <w:szCs w:val="24"/>
+        </w:rPr>
+        <w:tab/>
+        <w:t xml:space="preserve">The cities are stored in both </w:t>
+      </w:r>
+      <w:proofErr w:type="gramStart"/>
+      <w:r>
+        <w:rPr>
+          <w:szCs w:val="24"/>
+        </w:rPr>
+        <w:t xml:space="preserve">hash </w:t>
+      </w:r>
+      <w:r>
+        <w:rPr>
+          <w:szCs w:val="24"/>
+        </w:rPr>
+        <w:t xml:space="preserve"> </w:t>
+      </w:r>
+      <w:r>
+        <w:rPr>
+          <w:szCs w:val="24"/>
+        </w:rPr>
+        <w:t>table</w:t>
+      </w:r>
+      <w:proofErr w:type="gramEnd"/>
+      <w:r>
+        <w:rPr>
+          <w:szCs w:val="24"/>
+        </w:rPr>
+        <w:t xml:space="preserve"> and </w:t>
+      </w:r>
+      <w:r>
+        <w:rPr>
+          <w:szCs w:val="24"/>
+        </w:rPr>
+        <w:t>python list format, so an increase in the number of cities will increase the total space of the list as well as iteration operations linearly by 2 * number of cities. Though due to the nature of lookup operations for both hash tables as well as python lists, the lookup efficiency will stay constant.</w:t>
+      </w:r>
+    </w:p>
+    <w:p>
+      <w:pPr>
         <w:jc w:val="center"/>
         <w:rPr>
           <w:b/>
@@ -1728,6 +4182,110 @@
     </w:p>
     <w:p>
       <w:pPr>
+        <w:rPr>
+          <w:b/>
+          <w:szCs w:val="24"/>
+        </w:rPr>
+      </w:pPr>
+      <w:r>
+        <w:rPr>
+          <w:b/>
+          <w:szCs w:val="24"/>
+        </w:rPr>
+        <w:t>Linked Hash Map</w:t>
+      </w:r>
+      <w:r>
+        <w:rPr>
+          <w:b/>
+          <w:szCs w:val="24"/>
+        </w:rPr>
+        <w:t xml:space="preserve"> – </w:t>
+      </w:r>
+    </w:p>
+    <w:p>
+      <w:pPr>
+        <w:rPr>
+          <w:bCs/>
+          <w:szCs w:val="24"/>
+        </w:rPr>
+      </w:pPr>
+      <w:r>
+        <w:rPr>
+          <w:bCs/>
+          <w:szCs w:val="24"/>
+        </w:rPr>
+        <w:tab/>
+        <w:t>If for whatever</w:t>
+      </w:r>
+      <w:r>
+        <w:rPr>
+          <w:bCs/>
+          <w:szCs w:val="24"/>
+        </w:rPr>
+        <w:t xml:space="preserve"> reason,</w:t>
+      </w:r>
+      <w:r>
+        <w:rPr>
+          <w:bCs/>
+          <w:szCs w:val="24"/>
+        </w:rPr>
+        <w:t xml:space="preserve"> the order in which packages are inserted into the table is relevant, this data structure will preserve that order, as opposed to arbitrarily inserting key value pairs in any order, as is done with a hash table. </w:t>
+      </w:r>
+    </w:p>
+    <w:p>
+      <w:pPr>
+        <w:rPr>
+          <w:bCs/>
+          <w:szCs w:val="24"/>
+        </w:rPr>
+      </w:pPr>
+    </w:p>
+    <w:p>
+      <w:pPr>
+        <w:rPr>
+          <w:b/>
+          <w:szCs w:val="24"/>
+        </w:rPr>
+      </w:pPr>
+      <w:r>
+        <w:rPr>
+          <w:b/>
+          <w:szCs w:val="24"/>
+        </w:rPr>
+        <w:t>Python list</w:t>
+      </w:r>
+      <w:r>
+        <w:rPr>
+          <w:b/>
+          <w:szCs w:val="24"/>
+        </w:rPr>
+        <w:t xml:space="preserve"> – </w:t>
+      </w:r>
+    </w:p>
+    <w:p>
+      <w:pPr>
+        <w:rPr>
+          <w:bCs/>
+          <w:szCs w:val="24"/>
+        </w:rPr>
+      </w:pPr>
+      <w:r>
+        <w:rPr>
+          <w:bCs/>
+          <w:szCs w:val="24"/>
+        </w:rPr>
+        <w:tab/>
+      </w:r>
+      <w:r>
+        <w:rPr>
+          <w:bCs/>
+          <w:szCs w:val="24"/>
+        </w:rPr>
+        <w:t>A python list could be used if many resize functions are needed, and the risk of conflicting hashes is too great. This way lookup and insertion functions will always be constant in their time.</w:t>
+      </w:r>
+    </w:p>
+    <w:p>
+      <w:pPr>
         <w:jc w:val="center"/>
         <w:rPr>
           <w:b/>
@@ -1756,30 +4314,49 @@
     </w:p>
     <w:p>
       <w:pPr>
-        <w:jc w:val="center"/>
-        <w:rPr>
-          <w:b/>
-          <w:bCs/>
-          <w:szCs w:val="24"/>
-        </w:rPr>
-      </w:pPr>
-    </w:p>
-    <w:p>
-      <w:pPr>
-        <w:jc w:val="center"/>
-        <w:rPr>
-          <w:b/>
-          <w:bCs/>
-          <w:szCs w:val="24"/>
-        </w:rPr>
-      </w:pPr>
-      <w:r>
-        <w:rPr>
-          <w:b/>
-          <w:bCs/>
-          <w:szCs w:val="24"/>
-        </w:rPr>
-        <w:t>Sources</w:t>
+        <w:ind w:firstLine="720"/>
+        <w:rPr>
+          <w:szCs w:val="24"/>
+        </w:rPr>
+      </w:pPr>
+      <w:r>
+        <w:rPr>
+          <w:szCs w:val="24"/>
+        </w:rPr>
+        <w:t>A linked hash map differs from a hash table in the fact that a hash table does not preserve the order in which the keys are ordered, whereas a linked hash map will preserve the order of the ke</w:t>
+      </w:r>
+      <w:r>
+        <w:rPr>
+          <w:szCs w:val="24"/>
+        </w:rPr>
+        <w:t>y.</w:t>
+      </w:r>
+    </w:p>
+    <w:p>
+      <w:pPr>
+        <w:ind w:firstLine="720"/>
+        <w:rPr>
+          <w:szCs w:val="24"/>
+        </w:rPr>
+      </w:pPr>
+      <w:r>
+        <w:rPr>
+          <w:szCs w:val="24"/>
+        </w:rPr>
+        <w:lastRenderedPageBreak/>
+        <w:t>A traditional array differs from a hash table in the fact that each value is accessed with a numbered index starting from zero</w:t>
+      </w:r>
+      <w:r>
+        <w:rPr>
+          <w:szCs w:val="24"/>
+        </w:rPr>
+        <w:t xml:space="preserve"> </w:t>
+      </w:r>
+      <w:r>
+        <w:rPr>
+          <w:szCs w:val="24"/>
+        </w:rPr>
+        <w:t>as opposed to a hash table where each value is accessed with a key which gets hashed into an index.</w:t>
       </w:r>
     </w:p>
     <w:sectPr>
@@ -2367,6 +4944,25 @@
     <w:uiPriority w:val="99"/>
     <w:rsid w:val="00555A21"/>
   </w:style>
+  <w:style w:type="table" w:styleId="TableGrid">
+    <w:name w:val="Table Grid"/>
+    <w:basedOn w:val="TableNormal"/>
+    <w:uiPriority w:val="39"/>
+    <w:rsid w:val="00BE57C5"/>
+    <w:pPr>
+      <w:spacing w:after="0" w:line="240" w:lineRule="auto"/>
+    </w:pPr>
+    <w:tblPr>
+      <w:tblBorders>
+        <w:top w:val="single" w:sz="4" w:space="0" w:color="auto"/>
+        <w:left w:val="single" w:sz="4" w:space="0" w:color="auto"/>
+        <w:bottom w:val="single" w:sz="4" w:space="0" w:color="auto"/>
+        <w:right w:val="single" w:sz="4" w:space="0" w:color="auto"/>
+        <w:insideH w:val="single" w:sz="4" w:space="0" w:color="auto"/>
+        <w:insideV w:val="single" w:sz="4" w:space="0" w:color="auto"/>
+      </w:tblBorders>
+    </w:tblPr>
+  </w:style>
 </w:styles>
 </file>
 

--- a/BradyBassett-C950-WriteUp.docx
+++ b/BradyBassett-C950-WriteUp.docx
@@ -1412,21 +1412,19 @@
         <w:rPr>
           <w:szCs w:val="24"/>
         </w:rPr>
-        <w:t xml:space="preserve">IDE: </w:t>
-      </w:r>
-      <w:proofErr w:type="spellStart"/>
-      <w:r>
-        <w:rPr>
-          <w:szCs w:val="24"/>
-        </w:rPr>
-        <w:t>Pycharm</w:t>
-      </w:r>
-      <w:proofErr w:type="spellEnd"/>
-      <w:r>
-        <w:rPr>
-          <w:szCs w:val="24"/>
-        </w:rPr>
-        <w:t xml:space="preserve"> 2022.1</w:t>
+        <w:t>IDE: Py</w:t>
+      </w:r>
+      <w:r>
+        <w:rPr>
+          <w:szCs w:val="24"/>
+        </w:rPr>
+        <w:t>C</w:t>
+      </w:r>
+      <w:r>
+        <w:rPr>
+          <w:szCs w:val="24"/>
+        </w:rPr>
+        <w:t>harm 2022.1</w:t>
       </w:r>
     </w:p>
     <w:p>
@@ -1448,115 +1446,310 @@
           <w:szCs w:val="24"/>
         </w:rPr>
       </w:pPr>
+      <w:bookmarkStart w:id="0" w:name="_Hlk103121622"/>
+      <w:r>
+        <w:rPr>
+          <w:szCs w:val="24"/>
+        </w:rPr>
+        <w:t>Processor: Intel Core I5-6600k 3.5GHz</w:t>
+      </w:r>
+    </w:p>
+    <w:p>
+      <w:pPr>
+        <w:rPr>
+          <w:szCs w:val="24"/>
+        </w:rPr>
+      </w:pPr>
+      <w:r>
+        <w:rPr>
+          <w:szCs w:val="24"/>
+        </w:rPr>
+        <w:t>Ram: 16GB 2400MHz DDR4</w:t>
+      </w:r>
+    </w:p>
+    <w:p>
+      <w:pPr>
+        <w:rPr>
+          <w:szCs w:val="24"/>
+        </w:rPr>
+      </w:pPr>
+      <w:r>
+        <w:rPr>
+          <w:szCs w:val="24"/>
+        </w:rPr>
+        <w:t>GPU: Nvidia GeForce GTX 1060</w:t>
+      </w:r>
+    </w:p>
+    <w:bookmarkEnd w:id="0"/>
+    <w:p>
+      <w:pPr>
+        <w:rPr>
+          <w:szCs w:val="24"/>
+        </w:rPr>
+      </w:pPr>
       <w:r>
         <w:rPr>
           <w:szCs w:val="24"/>
         </w:rPr>
         <w:t xml:space="preserve">To run the </w:t>
       </w:r>
+      <w:r>
+        <w:rPr>
+          <w:szCs w:val="24"/>
+        </w:rPr>
+        <w:t>application,</w:t>
+      </w:r>
+      <w:r>
+        <w:rPr>
+          <w:szCs w:val="24"/>
+        </w:rPr>
+        <w:t xml:space="preserve"> navigate to the </w:t>
+      </w:r>
+      <w:r>
+        <w:rPr>
+          <w:szCs w:val="24"/>
+        </w:rPr>
+        <w:t>/</w:t>
+      </w:r>
+      <w:r>
+        <w:rPr>
+          <w:szCs w:val="24"/>
+        </w:rPr>
+        <w:t>src folder and run main.py using python version 3.10 and above</w:t>
+      </w:r>
+    </w:p>
+    <w:p>
+      <w:pPr>
+        <w:rPr>
+          <w:szCs w:val="24"/>
+        </w:rPr>
+      </w:pPr>
+    </w:p>
+    <w:p>
+      <w:pPr>
+        <w:jc w:val="center"/>
+        <w:rPr>
+          <w:b/>
+          <w:bCs/>
+          <w:szCs w:val="24"/>
+        </w:rPr>
+      </w:pPr>
+      <w:r>
+        <w:rPr>
+          <w:b/>
+          <w:bCs/>
+          <w:szCs w:val="24"/>
+        </w:rPr>
+        <w:t>Space-Time and Big O</w:t>
+      </w:r>
+    </w:p>
+    <w:p>
+      <w:pPr>
+        <w:rPr>
+          <w:szCs w:val="24"/>
+        </w:rPr>
+      </w:pPr>
+      <w:r>
+        <w:rPr>
+          <w:szCs w:val="24"/>
+        </w:rPr>
+        <w:t xml:space="preserve">Time – </w:t>
+      </w:r>
+    </w:p>
+    <w:p>
+      <w:pPr>
+        <w:rPr>
+          <w:szCs w:val="24"/>
+        </w:rPr>
+      </w:pPr>
+      <w:r>
+        <w:rPr>
+          <w:szCs w:val="24"/>
+        </w:rPr>
+        <w:tab/>
+        <w:t xml:space="preserve">My main algorithm is split into two different parts, the Prims </w:t>
+      </w:r>
+      <w:r>
+        <w:rPr>
+          <w:szCs w:val="24"/>
+        </w:rPr>
+        <w:t>algorithm,</w:t>
+      </w:r>
+      <w:r>
+        <w:rPr>
+          <w:szCs w:val="24"/>
+        </w:rPr>
+        <w:t xml:space="preserve"> and the Depth First Search Algorithm. Prims algorithm will loop through the priority queue while the priority queue still has </w:t>
+      </w:r>
+      <w:r>
+        <w:rPr>
+          <w:szCs w:val="24"/>
+        </w:rPr>
+        <w:t>items,</w:t>
+      </w:r>
+      <w:r>
+        <w:rPr>
+          <w:szCs w:val="24"/>
+        </w:rPr>
+        <w:t xml:space="preserve"> and the edge count does not equal the number of minimal spanning tree branches. At the end of each loop, if the node is eligible, an add_edge function is called which will push every unvisited edge from that node to the priority queue. This results in the total space complexity to be </w:t>
+      </w:r>
+      <w:r>
+        <w:rPr>
+          <w:szCs w:val="24"/>
+        </w:rPr>
+        <w:t>O(ELogE), where E represents the edges in the graph. This number comes from the primary while loop representing the E, and the logarithmically decreasing number of unvisited nodes, which reduces the number of edges added to the priority queue each iteration.</w:t>
+      </w:r>
+    </w:p>
+    <w:p>
+      <w:pPr>
+        <w:rPr>
+          <w:szCs w:val="24"/>
+        </w:rPr>
+      </w:pPr>
+      <w:r>
+        <w:rPr>
+          <w:szCs w:val="24"/>
+        </w:rPr>
+        <w:tab/>
+        <w:t>The Depth First Search algorithm will first loop through each package</w:t>
+      </w:r>
+      <w:r>
+        <w:rPr>
+          <w:szCs w:val="24"/>
+        </w:rPr>
+        <w:t xml:space="preserve"> in the trucks inventory to see if the node is valid. After this it will loop through every child in the node and recursively call itself, passing the current path as well as the child node. This results in an overall Time complexity of </w:t>
+      </w:r>
       <w:proofErr w:type="gramStart"/>
       <w:r>
         <w:rPr>
           <w:szCs w:val="24"/>
         </w:rPr>
-        <w:t>application</w:t>
+        <w:t>O(</w:t>
       </w:r>
       <w:proofErr w:type="gramEnd"/>
       <w:r>
         <w:rPr>
           <w:szCs w:val="24"/>
         </w:rPr>
-        <w:t xml:space="preserve"> navigate to the </w:t>
-      </w:r>
-      <w:proofErr w:type="spellStart"/>
-      <w:r>
-        <w:rPr>
-          <w:szCs w:val="24"/>
-        </w:rPr>
-        <w:t>src</w:t>
-      </w:r>
-      <w:proofErr w:type="spellEnd"/>
-      <w:r>
-        <w:rPr>
-          <w:szCs w:val="24"/>
-        </w:rPr>
-        <w:t xml:space="preserve"> folder and run main.py using python version 3.10 and above</w:t>
-      </w:r>
-    </w:p>
-    <w:p>
-      <w:pPr>
-        <w:rPr>
-          <w:szCs w:val="24"/>
-        </w:rPr>
-      </w:pPr>
-    </w:p>
-    <w:p>
-      <w:pPr>
-        <w:jc w:val="center"/>
-        <w:rPr>
-          <w:b/>
-          <w:bCs/>
-          <w:szCs w:val="24"/>
-        </w:rPr>
-      </w:pPr>
-      <w:r>
-        <w:rPr>
-          <w:b/>
-          <w:bCs/>
-          <w:szCs w:val="24"/>
-        </w:rPr>
-        <w:t>Space-Time and Big O</w:t>
-      </w:r>
-    </w:p>
-    <w:p>
-      <w:pPr>
-        <w:rPr>
-          <w:szCs w:val="24"/>
-        </w:rPr>
-      </w:pPr>
-      <w:r>
-        <w:rPr>
-          <w:szCs w:val="24"/>
-        </w:rPr>
-        <w:t xml:space="preserve">See inline </w:t>
-      </w:r>
-      <w:proofErr w:type="spellStart"/>
-      <w:r>
-        <w:rPr>
-          <w:szCs w:val="24"/>
-        </w:rPr>
-        <w:t>pydoc</w:t>
-      </w:r>
-      <w:proofErr w:type="spellEnd"/>
-      <w:r>
-        <w:rPr>
-          <w:szCs w:val="24"/>
-        </w:rPr>
-        <w:t xml:space="preserve"> comments.</w:t>
-      </w:r>
-    </w:p>
-    <w:p>
-      <w:pPr>
-        <w:rPr>
-          <w:szCs w:val="24"/>
-        </w:rPr>
-      </w:pPr>
-    </w:p>
-    <w:p>
-      <w:pPr>
-        <w:jc w:val="center"/>
-        <w:rPr>
-          <w:b/>
-          <w:bCs/>
-          <w:szCs w:val="24"/>
-        </w:rPr>
-      </w:pPr>
-      <w:r>
-        <w:rPr>
-          <w:b/>
-          <w:bCs/>
-          <w:szCs w:val="24"/>
-        </w:rPr>
+        <w:t xml:space="preserve">N + P + C) where N is the number of eligible nodes, P is the number of packages on the truck, and C is the number of children in each node. </w:t>
+      </w:r>
+    </w:p>
+    <w:p>
+      <w:pPr>
+        <w:rPr>
+          <w:szCs w:val="24"/>
+        </w:rPr>
+      </w:pPr>
+      <w:r>
+        <w:rPr>
+          <w:szCs w:val="24"/>
+        </w:rPr>
+        <w:t>Space –</w:t>
+      </w:r>
+    </w:p>
+    <w:p>
+      <w:pPr>
+        <w:rPr>
+          <w:szCs w:val="24"/>
+        </w:rPr>
+      </w:pPr>
+      <w:r>
+        <w:rPr>
+          <w:szCs w:val="24"/>
+        </w:rPr>
+        <w:tab/>
+        <w:t xml:space="preserve">The space complexity for Prims algorithm is much simpler to compute because the only value being store, that is greater than </w:t>
+      </w:r>
+      <w:proofErr w:type="gramStart"/>
+      <w:r>
+        <w:rPr>
+          <w:szCs w:val="24"/>
+        </w:rPr>
+        <w:t>O(</w:t>
+      </w:r>
+      <w:proofErr w:type="gramEnd"/>
+      <w:r>
+        <w:rPr>
+          <w:szCs w:val="24"/>
+        </w:rPr>
+        <w:t>1) is the priority queue. The maximum amount of space that the priority queue will hold is O(E), with E representing the number of edges in the graph.</w:t>
+      </w:r>
+    </w:p>
+    <w:p>
+      <w:pPr>
+        <w:rPr>
+          <w:szCs w:val="24"/>
+        </w:rPr>
+      </w:pPr>
+      <w:r>
+        <w:rPr>
+          <w:szCs w:val="24"/>
+        </w:rPr>
+        <w:tab/>
+        <w:t>The space complexity for the Depth First Search algorithm is similarly simple to compute. The only non-constant value being stored is the path</w:t>
+      </w:r>
+      <w:r>
+        <w:rPr>
+          <w:szCs w:val="24"/>
+        </w:rPr>
+        <w:t>, which represents a list of nodes, up to every eligible node, thus resulting in an O(N) space complexity.</w:t>
+      </w:r>
+    </w:p>
+    <w:p>
+      <w:pPr>
+        <w:rPr>
+          <w:szCs w:val="24"/>
+        </w:rPr>
+      </w:pPr>
+    </w:p>
+    <w:p>
+      <w:pPr>
+        <w:rPr>
+          <w:szCs w:val="24"/>
+        </w:rPr>
+      </w:pPr>
+      <w:r>
+        <w:rPr>
+          <w:szCs w:val="24"/>
+        </w:rPr>
+        <w:t>See inline pydoc comments</w:t>
+      </w:r>
+      <w:r>
+        <w:rPr>
+          <w:szCs w:val="24"/>
+        </w:rPr>
+        <w:t xml:space="preserve"> for all specific space-time complexities</w:t>
+      </w:r>
+      <w:r>
+        <w:rPr>
+          <w:szCs w:val="24"/>
+        </w:rPr>
+        <w:t>.</w:t>
+      </w:r>
+    </w:p>
+    <w:p>
+      <w:pPr>
+        <w:rPr>
+          <w:szCs w:val="24"/>
+        </w:rPr>
+      </w:pPr>
+    </w:p>
+    <w:p>
+      <w:pPr>
+        <w:jc w:val="center"/>
+        <w:rPr>
+          <w:b/>
+          <w:bCs/>
+          <w:szCs w:val="24"/>
+        </w:rPr>
+      </w:pPr>
+      <w:r>
+        <w:rPr>
+          <w:b/>
+          <w:bCs/>
+          <w:szCs w:val="24"/>
+        </w:rPr>
+        <w:lastRenderedPageBreak/>
         <w:t>Scalability and Adaptability</w:t>
       </w:r>
     </w:p>
@@ -1766,35 +1959,95 @@
         <w:rPr>
           <w:szCs w:val="24"/>
         </w:rPr>
+        <w:t>See associated python files.</w:t>
+      </w:r>
+    </w:p>
+    <w:p>
+      <w:pPr>
+        <w:jc w:val="center"/>
+        <w:rPr>
+          <w:b/>
+          <w:bCs/>
+          <w:szCs w:val="24"/>
+        </w:rPr>
+      </w:pPr>
+    </w:p>
+    <w:p>
+      <w:pPr>
+        <w:jc w:val="center"/>
+        <w:rPr>
+          <w:b/>
+          <w:bCs/>
+          <w:szCs w:val="24"/>
+        </w:rPr>
+      </w:pPr>
+    </w:p>
+    <w:p>
+      <w:pPr>
+        <w:jc w:val="center"/>
+        <w:rPr>
+          <w:b/>
+          <w:bCs/>
+          <w:szCs w:val="24"/>
+        </w:rPr>
+      </w:pPr>
+    </w:p>
+    <w:p>
+      <w:pPr>
+        <w:jc w:val="center"/>
+        <w:rPr>
+          <w:b/>
+          <w:bCs/>
+          <w:szCs w:val="24"/>
+        </w:rPr>
+      </w:pPr>
+    </w:p>
+    <w:p>
+      <w:pPr>
+        <w:jc w:val="center"/>
+        <w:rPr>
+          <w:b/>
+          <w:bCs/>
+          <w:szCs w:val="24"/>
+        </w:rPr>
+      </w:pPr>
+    </w:p>
+    <w:p>
+      <w:pPr>
+        <w:jc w:val="center"/>
+        <w:rPr>
+          <w:b/>
+          <w:bCs/>
+          <w:szCs w:val="24"/>
+        </w:rPr>
+      </w:pPr>
+    </w:p>
+    <w:p>
+      <w:pPr>
+        <w:jc w:val="center"/>
+        <w:rPr>
+          <w:b/>
+          <w:bCs/>
+          <w:szCs w:val="24"/>
+        </w:rPr>
+      </w:pPr>
+    </w:p>
+    <w:p>
+      <w:pPr>
+        <w:jc w:val="center"/>
+        <w:rPr>
+          <w:b/>
+          <w:bCs/>
+          <w:szCs w:val="24"/>
+        </w:rPr>
+      </w:pPr>
+      <w:r>
+        <w:rPr>
+          <w:b/>
+          <w:bCs/>
+          <w:szCs w:val="24"/>
+        </w:rPr>
         <w:lastRenderedPageBreak/>
-        <w:t>See associated python files.</w:t>
-      </w:r>
-    </w:p>
-    <w:p>
-      <w:pPr>
-        <w:jc w:val="center"/>
-        <w:rPr>
-          <w:b/>
-          <w:bCs/>
-          <w:szCs w:val="24"/>
-        </w:rPr>
-      </w:pPr>
-    </w:p>
-    <w:p>
-      <w:pPr>
-        <w:jc w:val="center"/>
-        <w:rPr>
-          <w:b/>
-          <w:bCs/>
-          <w:szCs w:val="24"/>
-        </w:rPr>
-      </w:pPr>
-      <w:r>
-        <w:rPr>
-          <w:b/>
-          <w:bCs/>
-          <w:szCs w:val="24"/>
-        </w:rPr>
         <w:t>Identification Information</w:t>
       </w:r>
     </w:p>
@@ -1813,379 +2066,25 @@
     </w:p>
     <w:p>
       <w:pPr>
-        <w:jc w:val="center"/>
-        <w:rPr>
-          <w:b/>
-          <w:bCs/>
-          <w:szCs w:val="24"/>
-        </w:rPr>
-      </w:pPr>
-    </w:p>
-    <w:p>
-      <w:pPr>
-        <w:jc w:val="center"/>
-        <w:rPr>
-          <w:b/>
-          <w:bCs/>
-          <w:szCs w:val="24"/>
-        </w:rPr>
-      </w:pPr>
-      <w:r>
-        <w:rPr>
-          <w:b/>
-          <w:bCs/>
-          <w:szCs w:val="24"/>
-        </w:rPr>
-        <w:t>Process and Flow Comments</w:t>
-      </w:r>
-    </w:p>
-    <w:p>
-      <w:pPr>
-        <w:rPr>
-          <w:szCs w:val="24"/>
-        </w:rPr>
-      </w:pPr>
-      <w:r>
-        <w:rPr>
-          <w:szCs w:val="24"/>
-        </w:rPr>
-        <w:t>See associated python files.</w:t>
-      </w:r>
-    </w:p>
-    <w:p>
-      <w:pPr>
-        <w:jc w:val="center"/>
-        <w:rPr>
-          <w:b/>
-          <w:bCs/>
-          <w:szCs w:val="24"/>
-        </w:rPr>
-      </w:pPr>
-    </w:p>
-    <w:p>
-      <w:pPr>
-        <w:jc w:val="center"/>
-        <w:rPr>
-          <w:b/>
-          <w:bCs/>
-          <w:szCs w:val="24"/>
-        </w:rPr>
-      </w:pPr>
-      <w:r>
-        <w:rPr>
-          <w:b/>
-          <w:bCs/>
-          <w:szCs w:val="24"/>
-        </w:rPr>
-        <w:t>Data Structure</w:t>
-      </w:r>
-    </w:p>
-    <w:p>
-      <w:pPr>
-        <w:rPr>
-          <w:szCs w:val="24"/>
-        </w:rPr>
-      </w:pPr>
-      <w:r>
-        <w:rPr>
-          <w:szCs w:val="24"/>
-        </w:rPr>
-        <w:t>See hash_table.py file.</w:t>
-      </w:r>
-    </w:p>
-    <w:p>
-      <w:pPr>
-        <w:jc w:val="center"/>
-        <w:rPr>
-          <w:b/>
-          <w:bCs/>
-          <w:szCs w:val="24"/>
-        </w:rPr>
-      </w:pPr>
-    </w:p>
-    <w:p>
-      <w:pPr>
-        <w:jc w:val="center"/>
-        <w:rPr>
-          <w:b/>
-          <w:bCs/>
-          <w:szCs w:val="24"/>
-        </w:rPr>
-      </w:pPr>
-      <w:r>
-        <w:rPr>
-          <w:b/>
-          <w:bCs/>
-          <w:szCs w:val="24"/>
-        </w:rPr>
-        <w:t>Explanation Of Data Structure</w:t>
-      </w:r>
-    </w:p>
-    <w:p>
-      <w:pPr>
-        <w:rPr>
-          <w:szCs w:val="24"/>
-        </w:rPr>
-      </w:pPr>
-      <w:r>
-        <w:rPr>
-          <w:b/>
-          <w:bCs/>
-          <w:szCs w:val="24"/>
-        </w:rPr>
-        <w:tab/>
-      </w:r>
-      <w:r>
-        <w:rPr>
-          <w:szCs w:val="24"/>
-        </w:rPr>
-        <w:t>A hash table is a self-adjusting data structure which is capable of associating keys to values, using a hashing function on the key to compute an index. This hash index is then used for all operations on the value.</w:t>
-      </w:r>
-    </w:p>
-    <w:p>
-      <w:pPr>
-        <w:jc w:val="center"/>
-        <w:rPr>
-          <w:b/>
-          <w:bCs/>
-          <w:szCs w:val="24"/>
-        </w:rPr>
-      </w:pPr>
-    </w:p>
-    <w:p>
-      <w:pPr>
-        <w:jc w:val="center"/>
-        <w:rPr>
-          <w:b/>
-          <w:bCs/>
-          <w:szCs w:val="24"/>
-        </w:rPr>
-      </w:pPr>
-      <w:r>
-        <w:rPr>
-          <w:b/>
-          <w:bCs/>
-          <w:szCs w:val="24"/>
-        </w:rPr>
-        <w:t>Hash Table</w:t>
-      </w:r>
-    </w:p>
-    <w:p>
-      <w:pPr>
-        <w:rPr>
-          <w:szCs w:val="24"/>
-        </w:rPr>
-      </w:pPr>
-      <w:r>
-        <w:rPr>
-          <w:b/>
-          <w:bCs/>
-          <w:szCs w:val="24"/>
-        </w:rPr>
-        <w:t>Insertion Function</w:t>
-      </w:r>
-      <w:r>
-        <w:rPr>
-          <w:b/>
-          <w:bCs/>
-          <w:szCs w:val="24"/>
-        </w:rPr>
-        <w:t xml:space="preserve">: </w:t>
-      </w:r>
-      <w:r>
-        <w:rPr>
-          <w:szCs w:val="24"/>
-        </w:rPr>
-        <w:t>See lines 48-70 in hash_table.py</w:t>
-      </w:r>
-    </w:p>
-    <w:p>
-      <w:pPr>
-        <w:jc w:val="center"/>
-        <w:rPr>
-          <w:b/>
-          <w:bCs/>
-          <w:szCs w:val="24"/>
-        </w:rPr>
-      </w:pPr>
-    </w:p>
-    <w:p>
-      <w:pPr>
-        <w:jc w:val="center"/>
-        <w:rPr>
-          <w:b/>
-          <w:bCs/>
-          <w:szCs w:val="24"/>
-        </w:rPr>
-      </w:pPr>
-      <w:r>
-        <w:rPr>
-          <w:b/>
-          <w:bCs/>
-          <w:szCs w:val="24"/>
-        </w:rPr>
-        <w:t>Interface</w:t>
-      </w:r>
-    </w:p>
-    <w:p>
-      <w:pPr>
-        <w:rPr>
-          <w:szCs w:val="24"/>
-        </w:rPr>
-      </w:pPr>
-      <w:r>
-        <w:rPr>
-          <w:szCs w:val="24"/>
-        </w:rPr>
-        <w:t>See lines 186-242 in main.py</w:t>
-      </w:r>
-    </w:p>
-    <w:p>
-      <w:pPr>
-        <w:rPr>
-          <w:szCs w:val="24"/>
-        </w:rPr>
-      </w:pPr>
-    </w:p>
-    <w:p>
-      <w:pPr>
-        <w:rPr>
-          <w:szCs w:val="24"/>
-        </w:rPr>
-      </w:pPr>
-    </w:p>
-    <w:p>
-      <w:pPr>
-        <w:rPr>
-          <w:szCs w:val="24"/>
-        </w:rPr>
-      </w:pPr>
-    </w:p>
-    <w:p>
-      <w:pPr>
-        <w:rPr>
-          <w:szCs w:val="24"/>
-        </w:rPr>
-      </w:pPr>
-    </w:p>
-    <w:p>
-      <w:pPr>
-        <w:rPr>
-          <w:szCs w:val="24"/>
-        </w:rPr>
-      </w:pPr>
-    </w:p>
-    <w:p>
-      <w:pPr>
-        <w:rPr>
-          <w:szCs w:val="24"/>
-        </w:rPr>
-      </w:pPr>
-    </w:p>
-    <w:p>
-      <w:pPr>
-        <w:rPr>
-          <w:szCs w:val="24"/>
-        </w:rPr>
-      </w:pPr>
-    </w:p>
-    <w:p>
-      <w:pPr>
-        <w:rPr>
-          <w:szCs w:val="24"/>
-        </w:rPr>
-      </w:pPr>
-    </w:p>
-    <w:p>
-      <w:pPr>
-        <w:rPr>
-          <w:szCs w:val="24"/>
-        </w:rPr>
-      </w:pPr>
-    </w:p>
-    <w:p>
-      <w:pPr>
-        <w:rPr>
-          <w:szCs w:val="24"/>
-        </w:rPr>
-      </w:pPr>
-    </w:p>
-    <w:p>
-      <w:pPr>
-        <w:rPr>
-          <w:szCs w:val="24"/>
-        </w:rPr>
-      </w:pPr>
-    </w:p>
-    <w:p>
-      <w:pPr>
-        <w:rPr>
-          <w:szCs w:val="24"/>
-        </w:rPr>
-      </w:pPr>
-    </w:p>
-    <w:p>
-      <w:pPr>
-        <w:jc w:val="center"/>
-        <w:rPr>
-          <w:b/>
-          <w:bCs/>
-          <w:szCs w:val="24"/>
-        </w:rPr>
-      </w:pPr>
-    </w:p>
-    <w:p>
-      <w:pPr>
-        <w:jc w:val="center"/>
-        <w:rPr>
-          <w:b/>
-          <w:bCs/>
-          <w:szCs w:val="24"/>
-        </w:rPr>
-      </w:pPr>
-      <w:r>
-        <w:rPr>
-          <w:b/>
-          <w:bCs/>
-          <w:szCs w:val="24"/>
-        </w:rPr>
-        <w:t>First Status Check</w:t>
-      </w:r>
-    </w:p>
-    <w:p>
-      <w:pPr>
-        <w:rPr>
-          <w:szCs w:val="24"/>
-        </w:rPr>
-      </w:pPr>
-      <w:r>
-        <w:rPr>
-          <w:szCs w:val="24"/>
-        </w:rPr>
-        <w:t>Time entered: 8:50:00</w:t>
-      </w:r>
-    </w:p>
-    <w:p>
-      <w:pPr>
-        <w:jc w:val="center"/>
-        <w:rPr>
-          <w:b/>
-          <w:bCs/>
-          <w:szCs w:val="24"/>
-        </w:rPr>
-      </w:pPr>
-      <w:r>
-        <w:rPr>
-          <w:b/>
-          <w:bCs/>
+        <w:rPr>
+          <w:szCs w:val="24"/>
+        </w:rPr>
+      </w:pPr>
+      <w:r>
+        <w:rPr>
           <w:noProof/>
+        </w:rPr>
+        <w:t xml:space="preserve"> </w:t>
+      </w:r>
+      <w:r>
+        <w:rPr>
           <w:szCs w:val="24"/>
         </w:rPr>
         <w:drawing>
-          <wp:inline distT="0" distB="0" distL="0" distR="0" wp14:anchorId="21F164C5" wp14:editId="06ECE106">
-            <wp:extent cx="5943600" cy="2816860"/>
-            <wp:effectExtent l="0" t="0" r="0" b="2540"/>
-            <wp:docPr id="4" name="Picture 4" descr="Shape&#10;&#10;Description automatically generated with medium confidence"/>
+          <wp:inline distT="0" distB="0" distL="0" distR="0" wp14:anchorId="5EDCC88D" wp14:editId="5706ABC1">
+            <wp:extent cx="2610214" cy="1714739"/>
+            <wp:effectExtent l="0" t="0" r="0" b="0"/>
+            <wp:docPr id="2" name="Picture 2" descr="Graphical user interface, text, application&#10;&#10;Description automatically generated"/>
             <wp:cNvGraphicFramePr>
               <a:graphicFrameLocks xmlns:a="http://schemas.openxmlformats.org/drawingml/2006/main" noChangeAspect="1"/>
             </wp:cNvGraphicFramePr>
@@ -2193,7 +2092,7 @@
               <a:graphicData uri="http://schemas.openxmlformats.org/drawingml/2006/picture">
                 <pic:pic xmlns:pic="http://schemas.openxmlformats.org/drawingml/2006/picture">
                   <pic:nvPicPr>
-                    <pic:cNvPr id="4" name="Picture 4" descr="Shape&#10;&#10;Description automatically generated with medium confidence"/>
+                    <pic:cNvPr id="2" name="Picture 2" descr="Graphical user interface, text, application&#10;&#10;Description automatically generated"/>
                     <pic:cNvPicPr/>
                   </pic:nvPicPr>
                   <pic:blipFill>
@@ -2205,7 +2104,7 @@
                   <pic:spPr>
                     <a:xfrm>
                       <a:off x="0" y="0"/>
-                      <a:ext cx="5943600" cy="2816860"/>
+                      <a:ext cx="2610214" cy="1714739"/>
                     </a:xfrm>
                     <a:prstGeom prst="rect">
                       <a:avLst/>
@@ -2217,18 +2116,287 @@
           </wp:inline>
         </w:drawing>
       </w:r>
-      <w:r>
-        <w:rPr>
-          <w:b/>
-          <w:bCs/>
-          <w:noProof/>
+    </w:p>
+    <w:p>
+      <w:pPr>
+        <w:jc w:val="center"/>
+        <w:rPr>
+          <w:b/>
+          <w:bCs/>
+          <w:szCs w:val="24"/>
+        </w:rPr>
+      </w:pPr>
+    </w:p>
+    <w:p>
+      <w:pPr>
+        <w:jc w:val="center"/>
+        <w:rPr>
+          <w:b/>
+          <w:bCs/>
+          <w:szCs w:val="24"/>
+        </w:rPr>
+      </w:pPr>
+      <w:r>
+        <w:rPr>
+          <w:b/>
+          <w:bCs/>
+          <w:szCs w:val="24"/>
+        </w:rPr>
+        <w:t>Process and Flow Comments</w:t>
+      </w:r>
+    </w:p>
+    <w:p>
+      <w:pPr>
+        <w:rPr>
+          <w:szCs w:val="24"/>
+        </w:rPr>
+      </w:pPr>
+      <w:r>
+        <w:rPr>
+          <w:szCs w:val="24"/>
+        </w:rPr>
+        <w:t>See associated python files.</w:t>
+      </w:r>
+    </w:p>
+    <w:p>
+      <w:pPr>
+        <w:jc w:val="center"/>
+        <w:rPr>
+          <w:b/>
+          <w:bCs/>
+          <w:szCs w:val="24"/>
+        </w:rPr>
+      </w:pPr>
+    </w:p>
+    <w:p>
+      <w:pPr>
+        <w:jc w:val="center"/>
+        <w:rPr>
+          <w:b/>
+          <w:bCs/>
+          <w:szCs w:val="24"/>
+        </w:rPr>
+      </w:pPr>
+      <w:r>
+        <w:rPr>
+          <w:b/>
+          <w:bCs/>
+          <w:szCs w:val="24"/>
+        </w:rPr>
+        <w:t>Data Structure</w:t>
+      </w:r>
+    </w:p>
+    <w:p>
+      <w:pPr>
+        <w:rPr>
+          <w:szCs w:val="24"/>
+        </w:rPr>
+      </w:pPr>
+      <w:r>
+        <w:rPr>
+          <w:szCs w:val="24"/>
+        </w:rPr>
+        <w:t>See hash_table.py file.</w:t>
+      </w:r>
+    </w:p>
+    <w:p>
+      <w:pPr>
+        <w:jc w:val="center"/>
+        <w:rPr>
+          <w:b/>
+          <w:bCs/>
+          <w:szCs w:val="24"/>
+        </w:rPr>
+      </w:pPr>
+    </w:p>
+    <w:p>
+      <w:pPr>
+        <w:jc w:val="center"/>
+        <w:rPr>
+          <w:b/>
+          <w:bCs/>
+          <w:szCs w:val="24"/>
+        </w:rPr>
+      </w:pPr>
+      <w:r>
+        <w:rPr>
+          <w:b/>
+          <w:bCs/>
+          <w:szCs w:val="24"/>
+        </w:rPr>
+        <w:t>Explanation Of Data Structure</w:t>
+      </w:r>
+    </w:p>
+    <w:p>
+      <w:pPr>
+        <w:rPr>
+          <w:szCs w:val="24"/>
+        </w:rPr>
+      </w:pPr>
+      <w:r>
+        <w:rPr>
+          <w:b/>
+          <w:bCs/>
+          <w:szCs w:val="24"/>
+        </w:rPr>
+        <w:tab/>
+      </w:r>
+      <w:r>
+        <w:rPr>
+          <w:szCs w:val="24"/>
+        </w:rPr>
+        <w:t>A hash table is a self-adjusting data structure which is capable of associating keys to values, using a hashing function on the key to compute an index. This hash index is then used for all operations on the value.</w:t>
+      </w:r>
+      <w:r>
+        <w:rPr>
+          <w:szCs w:val="24"/>
+        </w:rPr>
+        <w:t xml:space="preserve"> In the application, each package is stored using the package address as the key, and the created package object as the value. This is done so that I am able to use the package address to lookup both packages, and the nodes that each package is being delivered to.</w:t>
+      </w:r>
+    </w:p>
+    <w:p>
+      <w:pPr>
+        <w:jc w:val="center"/>
+        <w:rPr>
+          <w:b/>
+          <w:bCs/>
+          <w:szCs w:val="24"/>
+        </w:rPr>
+      </w:pPr>
+    </w:p>
+    <w:p>
+      <w:pPr>
+        <w:jc w:val="center"/>
+        <w:rPr>
+          <w:b/>
+          <w:bCs/>
+          <w:szCs w:val="24"/>
+        </w:rPr>
+      </w:pPr>
+    </w:p>
+    <w:p>
+      <w:pPr>
+        <w:jc w:val="center"/>
+        <w:rPr>
+          <w:b/>
+          <w:bCs/>
+          <w:szCs w:val="24"/>
+        </w:rPr>
+      </w:pPr>
+    </w:p>
+    <w:p>
+      <w:pPr>
+        <w:jc w:val="center"/>
+        <w:rPr>
+          <w:b/>
+          <w:bCs/>
+          <w:szCs w:val="24"/>
+        </w:rPr>
+      </w:pPr>
+    </w:p>
+    <w:p>
+      <w:pPr>
+        <w:jc w:val="center"/>
+        <w:rPr>
+          <w:b/>
+          <w:bCs/>
+          <w:szCs w:val="24"/>
+        </w:rPr>
+      </w:pPr>
+    </w:p>
+    <w:p>
+      <w:pPr>
+        <w:jc w:val="center"/>
+        <w:rPr>
+          <w:b/>
+          <w:bCs/>
+          <w:szCs w:val="24"/>
+        </w:rPr>
+      </w:pPr>
+    </w:p>
+    <w:p>
+      <w:pPr>
+        <w:jc w:val="center"/>
+        <w:rPr>
+          <w:b/>
+          <w:bCs/>
+          <w:szCs w:val="24"/>
+        </w:rPr>
+      </w:pPr>
+    </w:p>
+    <w:p>
+      <w:pPr>
+        <w:jc w:val="center"/>
+        <w:rPr>
+          <w:b/>
+          <w:bCs/>
+          <w:szCs w:val="24"/>
+        </w:rPr>
+      </w:pPr>
+    </w:p>
+    <w:p>
+      <w:pPr>
+        <w:jc w:val="center"/>
+        <w:rPr>
+          <w:b/>
+          <w:bCs/>
+          <w:szCs w:val="24"/>
+        </w:rPr>
+      </w:pPr>
+      <w:r>
+        <w:rPr>
+          <w:b/>
+          <w:bCs/>
+          <w:szCs w:val="24"/>
+        </w:rPr>
+        <w:lastRenderedPageBreak/>
+        <w:t>Hash Table</w:t>
+      </w:r>
+    </w:p>
+    <w:p>
+      <w:pPr>
+        <w:rPr>
+          <w:szCs w:val="24"/>
+        </w:rPr>
+      </w:pPr>
+      <w:r>
+        <w:rPr>
+          <w:b/>
+          <w:bCs/>
+          <w:szCs w:val="24"/>
+        </w:rPr>
+        <w:t>Insertion Function</w:t>
+      </w:r>
+      <w:r>
+        <w:rPr>
+          <w:b/>
+          <w:bCs/>
+          <w:szCs w:val="24"/>
+        </w:rPr>
+        <w:t xml:space="preserve">: </w:t>
+      </w:r>
+      <w:r>
+        <w:rPr>
+          <w:szCs w:val="24"/>
+        </w:rPr>
+        <w:t>See lines 48-70 in hash_table.py</w:t>
+      </w:r>
+    </w:p>
+    <w:p>
+      <w:pPr>
+        <w:rPr>
+          <w:szCs w:val="24"/>
+        </w:rPr>
+      </w:pPr>
+      <w:r>
+        <w:rPr>
           <w:szCs w:val="24"/>
         </w:rPr>
         <w:drawing>
-          <wp:inline distT="0" distB="0" distL="0" distR="0" wp14:anchorId="2A81DF74" wp14:editId="7B87D68E">
-            <wp:extent cx="5943600" cy="802640"/>
+          <wp:inline distT="0" distB="0" distL="0" distR="0" wp14:anchorId="10857E3B" wp14:editId="4AB3FB92">
+            <wp:extent cx="5943600" cy="3171825"/>
             <wp:effectExtent l="0" t="0" r="0" b="0"/>
-            <wp:docPr id="5" name="Picture 5" descr="Shape&#10;&#10;Description automatically generated with medium confidence"/>
+            <wp:docPr id="3" name="Picture 3" descr="Text&#10;&#10;Description automatically generated"/>
             <wp:cNvGraphicFramePr>
               <a:graphicFrameLocks xmlns:a="http://schemas.openxmlformats.org/drawingml/2006/main" noChangeAspect="1"/>
             </wp:cNvGraphicFramePr>
@@ -2236,7 +2404,7 @@
               <a:graphicData uri="http://schemas.openxmlformats.org/drawingml/2006/picture">
                 <pic:pic xmlns:pic="http://schemas.openxmlformats.org/drawingml/2006/picture">
                   <pic:nvPicPr>
-                    <pic:cNvPr id="5" name="Picture 5" descr="Shape&#10;&#10;Description automatically generated with medium confidence"/>
+                    <pic:cNvPr id="3" name="Picture 3" descr="Text&#10;&#10;Description automatically generated"/>
                     <pic:cNvPicPr/>
                   </pic:nvPicPr>
                   <pic:blipFill>
@@ -2248,7 +2416,7 @@
                   <pic:spPr>
                     <a:xfrm>
                       <a:off x="0" y="0"/>
-                      <a:ext cx="5943600" cy="802640"/>
+                      <a:ext cx="5943600" cy="3171825"/>
                     </a:xfrm>
                     <a:prstGeom prst="rect">
                       <a:avLst/>
@@ -2400,59 +2568,60 @@
           <w:szCs w:val="24"/>
         </w:rPr>
       </w:pPr>
-      <w:r>
-        <w:rPr>
-          <w:b/>
-          <w:bCs/>
-          <w:szCs w:val="24"/>
-        </w:rPr>
-        <w:t>Second Status Check</w:t>
-      </w:r>
-    </w:p>
-    <w:p>
-      <w:pPr>
-        <w:rPr>
-          <w:b/>
-          <w:bCs/>
-          <w:szCs w:val="24"/>
-        </w:rPr>
-      </w:pPr>
-      <w:r>
-        <w:rPr>
-          <w:szCs w:val="24"/>
-        </w:rPr>
-        <w:t>Time entered: 9:50:00</w:t>
-      </w:r>
-      <w:r>
-        <w:rPr>
-          <w:b/>
-          <w:bCs/>
-          <w:szCs w:val="24"/>
-        </w:rPr>
-        <w:t xml:space="preserve"> </w:t>
-      </w:r>
-    </w:p>
-    <w:p>
-      <w:pPr>
-        <w:jc w:val="center"/>
-        <w:rPr>
-          <w:b/>
-          <w:bCs/>
-          <w:szCs w:val="24"/>
-        </w:rPr>
-      </w:pPr>
-      <w:r>
-        <w:rPr>
-          <w:b/>
-          <w:bCs/>
-          <w:noProof/>
+    </w:p>
+    <w:p>
+      <w:pPr>
+        <w:jc w:val="center"/>
+        <w:rPr>
+          <w:b/>
+          <w:bCs/>
+          <w:szCs w:val="24"/>
+        </w:rPr>
+      </w:pPr>
+    </w:p>
+    <w:p>
+      <w:pPr>
+        <w:jc w:val="center"/>
+        <w:rPr>
+          <w:b/>
+          <w:bCs/>
+          <w:szCs w:val="24"/>
+        </w:rPr>
+      </w:pPr>
+      <w:r>
+        <w:rPr>
+          <w:b/>
+          <w:bCs/>
+          <w:szCs w:val="24"/>
+        </w:rPr>
+        <w:lastRenderedPageBreak/>
+        <w:t>Interface</w:t>
+      </w:r>
+    </w:p>
+    <w:p>
+      <w:pPr>
+        <w:jc w:val="center"/>
+        <w:rPr>
+          <w:b/>
+          <w:bCs/>
+          <w:szCs w:val="24"/>
+        </w:rPr>
+      </w:pPr>
+      <w:r>
+        <w:rPr>
+          <w:szCs w:val="24"/>
+        </w:rPr>
+        <w:t>See lines 186-242 in main.py</w:t>
+      </w:r>
+      <w:r>
+        <w:rPr>
           <w:szCs w:val="24"/>
         </w:rPr>
         <w:drawing>
-          <wp:inline distT="0" distB="0" distL="0" distR="0" wp14:anchorId="1724DACF" wp14:editId="7699A330">
-            <wp:extent cx="5943600" cy="2823210"/>
+          <wp:inline distT="0" distB="0" distL="0" distR="0" wp14:anchorId="63D207FA" wp14:editId="4D5429AF">
+            <wp:extent cx="5943600" cy="4140200"/>
             <wp:effectExtent l="0" t="0" r="0" b="0"/>
-            <wp:docPr id="3" name="Picture 3" descr="Shape&#10;&#10;Description automatically generated with medium confidence"/>
+            <wp:docPr id="4" name="Picture 4" descr="Text&#10;&#10;Description automatically generated"/>
             <wp:cNvGraphicFramePr>
               <a:graphicFrameLocks xmlns:a="http://schemas.openxmlformats.org/drawingml/2006/main" noChangeAspect="1"/>
             </wp:cNvGraphicFramePr>
@@ -2460,7 +2629,7 @@
               <a:graphicData uri="http://schemas.openxmlformats.org/drawingml/2006/picture">
                 <pic:pic xmlns:pic="http://schemas.openxmlformats.org/drawingml/2006/picture">
                   <pic:nvPicPr>
-                    <pic:cNvPr id="3" name="Picture 3" descr="Shape&#10;&#10;Description automatically generated with medium confidence"/>
+                    <pic:cNvPr id="4" name="Picture 4" descr="Text&#10;&#10;Description automatically generated"/>
                     <pic:cNvPicPr/>
                   </pic:nvPicPr>
                   <pic:blipFill>
@@ -2472,7 +2641,7 @@
                   <pic:spPr>
                     <a:xfrm>
                       <a:off x="0" y="0"/>
-                      <a:ext cx="5943600" cy="2823210"/>
+                      <a:ext cx="5943600" cy="4140200"/>
                     </a:xfrm>
                     <a:prstGeom prst="rect">
                       <a:avLst/>
@@ -2486,16 +2655,13 @@
       </w:r>
       <w:r>
         <w:rPr>
-          <w:b/>
-          <w:bCs/>
-          <w:noProof/>
           <w:szCs w:val="24"/>
         </w:rPr>
         <w:drawing>
-          <wp:inline distT="0" distB="0" distL="0" distR="0" wp14:anchorId="11D6DCDF" wp14:editId="66A8687B">
-            <wp:extent cx="5943600" cy="815975"/>
-            <wp:effectExtent l="0" t="0" r="0" b="3175"/>
-            <wp:docPr id="1" name="Picture 1" descr="Shape&#10;&#10;Description automatically generated with medium confidence"/>
+          <wp:inline distT="0" distB="0" distL="0" distR="0" wp14:anchorId="5B0F11F7" wp14:editId="41194332">
+            <wp:extent cx="5943600" cy="2964815"/>
+            <wp:effectExtent l="0" t="0" r="0" b="0"/>
+            <wp:docPr id="5" name="Picture 5" descr="Text&#10;&#10;Description automatically generated"/>
             <wp:cNvGraphicFramePr>
               <a:graphicFrameLocks xmlns:a="http://schemas.openxmlformats.org/drawingml/2006/main" noChangeAspect="1"/>
             </wp:cNvGraphicFramePr>
@@ -2503,7 +2669,7 @@
               <a:graphicData uri="http://schemas.openxmlformats.org/drawingml/2006/picture">
                 <pic:pic xmlns:pic="http://schemas.openxmlformats.org/drawingml/2006/picture">
                   <pic:nvPicPr>
-                    <pic:cNvPr id="1" name="Picture 1" descr="Shape&#10;&#10;Description automatically generated with medium confidence"/>
+                    <pic:cNvPr id="5" name="Picture 5" descr="Text&#10;&#10;Description automatically generated"/>
                     <pic:cNvPicPr/>
                   </pic:nvPicPr>
                   <pic:blipFill>
@@ -2515,7 +2681,7 @@
                   <pic:spPr>
                     <a:xfrm>
                       <a:off x="0" y="0"/>
-                      <a:ext cx="5943600" cy="815975"/>
+                      <a:ext cx="5943600" cy="2964815"/>
                     </a:xfrm>
                     <a:prstGeom prst="rect">
                       <a:avLst/>
@@ -2530,184 +2696,73 @@
     </w:p>
     <w:p>
       <w:pPr>
-        <w:jc w:val="center"/>
-        <w:rPr>
-          <w:b/>
-          <w:bCs/>
-          <w:szCs w:val="24"/>
-        </w:rPr>
-      </w:pPr>
-    </w:p>
-    <w:p>
-      <w:pPr>
-        <w:jc w:val="center"/>
-        <w:rPr>
-          <w:b/>
-          <w:bCs/>
-          <w:szCs w:val="24"/>
-        </w:rPr>
-      </w:pPr>
-    </w:p>
-    <w:p>
-      <w:pPr>
-        <w:jc w:val="center"/>
-        <w:rPr>
-          <w:b/>
-          <w:bCs/>
-          <w:szCs w:val="24"/>
-        </w:rPr>
-      </w:pPr>
-    </w:p>
-    <w:p>
-      <w:pPr>
-        <w:jc w:val="center"/>
-        <w:rPr>
-          <w:b/>
-          <w:bCs/>
-          <w:szCs w:val="24"/>
-        </w:rPr>
-      </w:pPr>
-    </w:p>
-    <w:p>
-      <w:pPr>
-        <w:jc w:val="center"/>
-        <w:rPr>
-          <w:b/>
-          <w:bCs/>
-          <w:szCs w:val="24"/>
-        </w:rPr>
-      </w:pPr>
-    </w:p>
-    <w:p>
-      <w:pPr>
-        <w:jc w:val="center"/>
-        <w:rPr>
-          <w:b/>
-          <w:bCs/>
-          <w:szCs w:val="24"/>
-        </w:rPr>
-      </w:pPr>
-    </w:p>
-    <w:p>
-      <w:pPr>
-        <w:jc w:val="center"/>
-        <w:rPr>
-          <w:b/>
-          <w:bCs/>
-          <w:szCs w:val="24"/>
-        </w:rPr>
-      </w:pPr>
-    </w:p>
-    <w:p>
-      <w:pPr>
-        <w:jc w:val="center"/>
-        <w:rPr>
-          <w:b/>
-          <w:bCs/>
-          <w:szCs w:val="24"/>
-        </w:rPr>
-      </w:pPr>
-    </w:p>
-    <w:p>
-      <w:pPr>
-        <w:jc w:val="center"/>
-        <w:rPr>
-          <w:b/>
-          <w:bCs/>
-          <w:szCs w:val="24"/>
-        </w:rPr>
-      </w:pPr>
-    </w:p>
-    <w:p>
-      <w:pPr>
-        <w:jc w:val="center"/>
-        <w:rPr>
-          <w:b/>
-          <w:bCs/>
-          <w:szCs w:val="24"/>
-        </w:rPr>
-      </w:pPr>
-    </w:p>
-    <w:p>
-      <w:pPr>
-        <w:jc w:val="center"/>
-        <w:rPr>
-          <w:b/>
-          <w:bCs/>
-          <w:szCs w:val="24"/>
-        </w:rPr>
-      </w:pPr>
-    </w:p>
-    <w:p>
-      <w:pPr>
-        <w:jc w:val="center"/>
-        <w:rPr>
-          <w:b/>
-          <w:bCs/>
-          <w:szCs w:val="24"/>
-        </w:rPr>
-      </w:pPr>
-    </w:p>
-    <w:p>
-      <w:pPr>
-        <w:jc w:val="center"/>
-        <w:rPr>
-          <w:b/>
-          <w:bCs/>
-          <w:szCs w:val="24"/>
-        </w:rPr>
-      </w:pPr>
-    </w:p>
-    <w:p>
-      <w:pPr>
-        <w:jc w:val="center"/>
-        <w:rPr>
-          <w:b/>
-          <w:bCs/>
-          <w:szCs w:val="24"/>
-        </w:rPr>
-      </w:pPr>
-      <w:r>
-        <w:rPr>
-          <w:b/>
-          <w:bCs/>
-          <w:szCs w:val="24"/>
-        </w:rPr>
-        <w:t>Third Status Check</w:t>
-      </w:r>
-    </w:p>
-    <w:p>
-      <w:pPr>
-        <w:rPr>
-          <w:szCs w:val="24"/>
-        </w:rPr>
-      </w:pPr>
-      <w:r>
-        <w:rPr>
-          <w:szCs w:val="24"/>
-        </w:rPr>
-        <w:t>Time entered: 12:05:21</w:t>
-      </w:r>
-    </w:p>
-    <w:p>
-      <w:pPr>
-        <w:jc w:val="center"/>
-        <w:rPr>
+        <w:rPr>
+          <w:szCs w:val="24"/>
+        </w:rPr>
+      </w:pPr>
+    </w:p>
+    <w:p>
+      <w:pPr>
+        <w:rPr>
+          <w:b/>
+          <w:bCs/>
+          <w:szCs w:val="24"/>
+        </w:rPr>
+      </w:pPr>
+    </w:p>
+    <w:p>
+      <w:pPr>
+        <w:jc w:val="center"/>
+        <w:rPr>
+          <w:b/>
+          <w:bCs/>
+          <w:szCs w:val="24"/>
+        </w:rPr>
+      </w:pPr>
+      <w:r>
+        <w:rPr>
+          <w:b/>
+          <w:bCs/>
+          <w:szCs w:val="24"/>
+        </w:rPr>
+        <w:lastRenderedPageBreak/>
+        <w:t>First Status Check</w:t>
+      </w:r>
+    </w:p>
+    <w:p>
+      <w:pPr>
+        <w:rPr>
+          <w:szCs w:val="24"/>
+        </w:rPr>
+      </w:pPr>
+      <w:r>
+        <w:rPr>
+          <w:szCs w:val="24"/>
+        </w:rPr>
+        <w:t>Time entered: 8:50:00</w:t>
+      </w:r>
+    </w:p>
+    <w:p>
+      <w:pPr>
+        <w:jc w:val="center"/>
+        <w:rPr>
+          <w:b/>
+          <w:bCs/>
+          <w:szCs w:val="24"/>
+        </w:rPr>
+      </w:pPr>
+      <w:r>
+        <w:rPr>
+          <w:b/>
+          <w:bCs/>
           <w:noProof/>
-        </w:rPr>
-      </w:pPr>
-      <w:r>
-        <w:rPr>
-          <w:b/>
-          <w:bCs/>
-          <w:noProof/>
           <w:szCs w:val="24"/>
         </w:rPr>
         <w:drawing>
-          <wp:inline distT="0" distB="0" distL="0" distR="0" wp14:anchorId="5B55CF3B" wp14:editId="3FEB422F">
-            <wp:extent cx="5943600" cy="2813685"/>
-            <wp:effectExtent l="0" t="0" r="0" b="5715"/>
-            <wp:docPr id="7" name="Picture 7" descr="Shape&#10;&#10;Description automatically generated with medium confidence"/>
+          <wp:inline distT="0" distB="0" distL="0" distR="0" wp14:anchorId="7770874D" wp14:editId="6635BC32">
+            <wp:extent cx="5943600" cy="5483225"/>
+            <wp:effectExtent l="0" t="0" r="0" b="3175"/>
+            <wp:docPr id="6" name="Picture 6" descr="Text&#10;&#10;Description automatically generated"/>
             <wp:cNvGraphicFramePr>
               <a:graphicFrameLocks xmlns:a="http://schemas.openxmlformats.org/drawingml/2006/main" noChangeAspect="1"/>
             </wp:cNvGraphicFramePr>
@@ -2715,7 +2770,7 @@
               <a:graphicData uri="http://schemas.openxmlformats.org/drawingml/2006/picture">
                 <pic:pic xmlns:pic="http://schemas.openxmlformats.org/drawingml/2006/picture">
                   <pic:nvPicPr>
-                    <pic:cNvPr id="7" name="Picture 7" descr="Shape&#10;&#10;Description automatically generated with medium confidence"/>
+                    <pic:cNvPr id="6" name="Picture 6" descr="Text&#10;&#10;Description automatically generated"/>
                     <pic:cNvPicPr/>
                   </pic:nvPicPr>
                   <pic:blipFill>
@@ -2727,7 +2782,7 @@
                   <pic:spPr>
                     <a:xfrm>
                       <a:off x="0" y="0"/>
-                      <a:ext cx="5943600" cy="2813685"/>
+                      <a:ext cx="5943600" cy="5483225"/>
                     </a:xfrm>
                     <a:prstGeom prst="rect">
                       <a:avLst/>
@@ -2739,24 +2794,139 @@
           </wp:inline>
         </w:drawing>
       </w:r>
-      <w:r>
-        <w:rPr>
+    </w:p>
+    <w:p>
+      <w:pPr>
+        <w:jc w:val="center"/>
+        <w:rPr>
+          <w:b/>
+          <w:bCs/>
+          <w:szCs w:val="24"/>
+        </w:rPr>
+      </w:pPr>
+    </w:p>
+    <w:p>
+      <w:pPr>
+        <w:jc w:val="center"/>
+        <w:rPr>
+          <w:b/>
+          <w:bCs/>
+          <w:szCs w:val="24"/>
+        </w:rPr>
+      </w:pPr>
+    </w:p>
+    <w:p>
+      <w:pPr>
+        <w:jc w:val="center"/>
+        <w:rPr>
+          <w:b/>
+          <w:bCs/>
+          <w:szCs w:val="24"/>
+        </w:rPr>
+      </w:pPr>
+    </w:p>
+    <w:p>
+      <w:pPr>
+        <w:jc w:val="center"/>
+        <w:rPr>
+          <w:b/>
+          <w:bCs/>
+          <w:szCs w:val="24"/>
+        </w:rPr>
+      </w:pPr>
+    </w:p>
+    <w:p>
+      <w:pPr>
+        <w:jc w:val="center"/>
+        <w:rPr>
+          <w:b/>
+          <w:bCs/>
+          <w:szCs w:val="24"/>
+        </w:rPr>
+      </w:pPr>
+    </w:p>
+    <w:p>
+      <w:pPr>
+        <w:jc w:val="center"/>
+        <w:rPr>
+          <w:b/>
+          <w:bCs/>
+          <w:szCs w:val="24"/>
+        </w:rPr>
+      </w:pPr>
+    </w:p>
+    <w:p>
+      <w:pPr>
+        <w:rPr>
+          <w:b/>
+          <w:bCs/>
+          <w:szCs w:val="24"/>
+        </w:rPr>
+      </w:pPr>
+    </w:p>
+    <w:p>
+      <w:pPr>
+        <w:jc w:val="center"/>
+        <w:rPr>
+          <w:b/>
+          <w:bCs/>
+          <w:szCs w:val="24"/>
+        </w:rPr>
+      </w:pPr>
+      <w:r>
+        <w:rPr>
+          <w:b/>
+          <w:bCs/>
+          <w:szCs w:val="24"/>
+        </w:rPr>
+        <w:lastRenderedPageBreak/>
+        <w:t>Second Status Check</w:t>
+      </w:r>
+    </w:p>
+    <w:p>
+      <w:pPr>
+        <w:rPr>
+          <w:b/>
+          <w:bCs/>
+          <w:szCs w:val="24"/>
+        </w:rPr>
+      </w:pPr>
+      <w:r>
+        <w:rPr>
+          <w:szCs w:val="24"/>
+        </w:rPr>
+        <w:t>Time entered: 9:50:00</w:t>
+      </w:r>
+      <w:r>
+        <w:rPr>
+          <w:b/>
+          <w:bCs/>
+          <w:szCs w:val="24"/>
+        </w:rPr>
+        <w:t xml:space="preserve"> </w:t>
+      </w:r>
+    </w:p>
+    <w:p>
+      <w:pPr>
+        <w:jc w:val="center"/>
+        <w:rPr>
+          <w:b/>
+          <w:bCs/>
+          <w:szCs w:val="24"/>
+        </w:rPr>
+      </w:pPr>
+      <w:r>
+        <w:rPr>
+          <w:b/>
+          <w:bCs/>
           <w:noProof/>
-        </w:rPr>
-        <w:t xml:space="preserve"> </w:t>
-      </w:r>
-      <w:r>
-        <w:rPr>
-          <w:b/>
-          <w:bCs/>
-          <w:noProof/>
           <w:szCs w:val="24"/>
         </w:rPr>
         <w:drawing>
-          <wp:inline distT="0" distB="0" distL="0" distR="0" wp14:anchorId="4223E52E" wp14:editId="74A1EC88">
-            <wp:extent cx="5943600" cy="796290"/>
+          <wp:inline distT="0" distB="0" distL="0" distR="0" wp14:anchorId="5345C00E" wp14:editId="1F0E05D8">
+            <wp:extent cx="5943600" cy="5711190"/>
             <wp:effectExtent l="0" t="0" r="0" b="3810"/>
-            <wp:docPr id="8" name="Picture 8" descr="Shape&#10;&#10;Description automatically generated with medium confidence"/>
+            <wp:docPr id="1" name="Picture 1" descr="Text&#10;&#10;Description automatically generated"/>
             <wp:cNvGraphicFramePr>
               <a:graphicFrameLocks xmlns:a="http://schemas.openxmlformats.org/drawingml/2006/main" noChangeAspect="1"/>
             </wp:cNvGraphicFramePr>
@@ -2764,7 +2934,7 @@
               <a:graphicData uri="http://schemas.openxmlformats.org/drawingml/2006/picture">
                 <pic:pic xmlns:pic="http://schemas.openxmlformats.org/drawingml/2006/picture">
                   <pic:nvPicPr>
-                    <pic:cNvPr id="8" name="Picture 8" descr="Shape&#10;&#10;Description automatically generated with medium confidence"/>
+                    <pic:cNvPr id="1" name="Picture 1" descr="Text&#10;&#10;Description automatically generated"/>
                     <pic:cNvPicPr/>
                   </pic:nvPicPr>
                   <pic:blipFill>
@@ -2776,7 +2946,7 @@
                   <pic:spPr>
                     <a:xfrm>
                       <a:off x="0" y="0"/>
-                      <a:ext cx="5943600" cy="796290"/>
+                      <a:ext cx="5943600" cy="5711190"/>
                     </a:xfrm>
                     <a:prstGeom prst="rect">
                       <a:avLst/>
@@ -2831,149 +3001,76 @@
     </w:p>
     <w:p>
       <w:pPr>
-        <w:jc w:val="center"/>
-        <w:rPr>
-          <w:b/>
-          <w:bCs/>
-          <w:szCs w:val="24"/>
-        </w:rPr>
-      </w:pPr>
-    </w:p>
-    <w:p>
-      <w:pPr>
-        <w:jc w:val="center"/>
-        <w:rPr>
-          <w:b/>
-          <w:bCs/>
-          <w:szCs w:val="24"/>
-        </w:rPr>
-      </w:pPr>
-    </w:p>
-    <w:p>
-      <w:pPr>
-        <w:jc w:val="center"/>
-        <w:rPr>
-          <w:b/>
-          <w:bCs/>
-          <w:szCs w:val="24"/>
-        </w:rPr>
-      </w:pPr>
-    </w:p>
-    <w:p>
-      <w:pPr>
-        <w:jc w:val="center"/>
-        <w:rPr>
-          <w:b/>
-          <w:bCs/>
-          <w:szCs w:val="24"/>
-        </w:rPr>
-      </w:pPr>
-    </w:p>
-    <w:p>
-      <w:pPr>
-        <w:jc w:val="center"/>
-        <w:rPr>
-          <w:b/>
-          <w:bCs/>
-          <w:szCs w:val="24"/>
-        </w:rPr>
-      </w:pPr>
-    </w:p>
-    <w:p>
-      <w:pPr>
-        <w:jc w:val="center"/>
-        <w:rPr>
-          <w:b/>
-          <w:bCs/>
-          <w:szCs w:val="24"/>
-        </w:rPr>
-      </w:pPr>
-    </w:p>
-    <w:p>
-      <w:pPr>
-        <w:jc w:val="center"/>
-        <w:rPr>
-          <w:b/>
-          <w:bCs/>
-          <w:szCs w:val="24"/>
-        </w:rPr>
-      </w:pPr>
-    </w:p>
-    <w:p>
-      <w:pPr>
-        <w:jc w:val="center"/>
-        <w:rPr>
-          <w:b/>
-          <w:bCs/>
-          <w:szCs w:val="24"/>
-        </w:rPr>
-      </w:pPr>
-    </w:p>
-    <w:p>
-      <w:pPr>
-        <w:jc w:val="center"/>
-        <w:rPr>
-          <w:b/>
-          <w:bCs/>
-          <w:szCs w:val="24"/>
-        </w:rPr>
-      </w:pPr>
-    </w:p>
-    <w:p>
-      <w:pPr>
-        <w:jc w:val="center"/>
-        <w:rPr>
-          <w:b/>
-          <w:bCs/>
-          <w:szCs w:val="24"/>
-        </w:rPr>
-      </w:pPr>
-      <w:r>
-        <w:rPr>
-          <w:b/>
-          <w:bCs/>
-          <w:szCs w:val="24"/>
-        </w:rPr>
-        <w:t>Screenshots of Code Execution</w:t>
-      </w:r>
-    </w:p>
-    <w:p>
-      <w:pPr>
-        <w:rPr>
-          <w:szCs w:val="24"/>
-        </w:rPr>
-      </w:pPr>
-      <w:r>
-        <w:rPr>
-          <w:szCs w:val="24"/>
-        </w:rPr>
-        <w:t>Application asks user for an hour to check package status and validates the input</w:t>
-      </w:r>
-      <w:r>
-        <w:rPr>
-          <w:szCs w:val="24"/>
-        </w:rPr>
-        <w:t>.</w:t>
-      </w:r>
-    </w:p>
-    <w:p>
-      <w:pPr>
+        <w:rPr>
+          <w:b/>
+          <w:bCs/>
+          <w:szCs w:val="24"/>
+        </w:rPr>
+      </w:pPr>
+    </w:p>
+    <w:p>
+      <w:pPr>
+        <w:rPr>
+          <w:b/>
+          <w:bCs/>
+          <w:szCs w:val="24"/>
+        </w:rPr>
+      </w:pPr>
+    </w:p>
+    <w:p>
+      <w:pPr>
+        <w:jc w:val="center"/>
+        <w:rPr>
+          <w:b/>
+          <w:bCs/>
+          <w:szCs w:val="24"/>
+        </w:rPr>
+      </w:pPr>
+      <w:r>
+        <w:rPr>
+          <w:b/>
+          <w:bCs/>
+          <w:szCs w:val="24"/>
+        </w:rPr>
+        <w:lastRenderedPageBreak/>
+        <w:t>Third Status Check</w:t>
+      </w:r>
+    </w:p>
+    <w:p>
+      <w:pPr>
+        <w:rPr>
+          <w:szCs w:val="24"/>
+        </w:rPr>
+      </w:pPr>
+      <w:r>
+        <w:rPr>
+          <w:szCs w:val="24"/>
+        </w:rPr>
+        <w:t>Time entered: 12:05:21</w:t>
+      </w:r>
+    </w:p>
+    <w:p>
+      <w:pPr>
+        <w:jc w:val="center"/>
         <w:rPr>
           <w:noProof/>
         </w:rPr>
       </w:pPr>
       <w:r>
         <w:rPr>
-          <w:b/>
-          <w:bCs/>
           <w:noProof/>
-          <w:szCs w:val="24"/>
+        </w:rPr>
+        <w:t xml:space="preserve"> </w:t>
+      </w:r>
+      <w:r>
+        <w:rPr>
+          <w:noProof/>
         </w:rPr>
         <w:drawing>
-          <wp:inline distT="0" distB="0" distL="0" distR="0" wp14:anchorId="73782A3A" wp14:editId="2B7C2940">
-            <wp:extent cx="5943600" cy="2820035"/>
+          <wp:inline distT="0" distB="0" distL="0" distR="0" wp14:anchorId="033957F8" wp14:editId="3F73543E">
+            <wp:extent cx="5943600" cy="5739130"/>
             <wp:effectExtent l="0" t="0" r="0" b="0"/>
-            <wp:docPr id="9" name="Picture 9" descr="A picture containing graphical user interface&#10;&#10;Description automatically generated"/>
+            <wp:docPr id="14" name="Picture 14" descr="Text&#10;&#10;Description automatically generated"/>
             <wp:cNvGraphicFramePr>
               <a:graphicFrameLocks xmlns:a="http://schemas.openxmlformats.org/drawingml/2006/main" noChangeAspect="1"/>
             </wp:cNvGraphicFramePr>
@@ -2981,7 +3078,7 @@
               <a:graphicData uri="http://schemas.openxmlformats.org/drawingml/2006/picture">
                 <pic:pic xmlns:pic="http://schemas.openxmlformats.org/drawingml/2006/picture">
                   <pic:nvPicPr>
-                    <pic:cNvPr id="9" name="Picture 9" descr="A picture containing graphical user interface&#10;&#10;Description automatically generated"/>
+                    <pic:cNvPr id="14" name="Picture 14" descr="Text&#10;&#10;Description automatically generated"/>
                     <pic:cNvPicPr/>
                   </pic:nvPicPr>
                   <pic:blipFill>
@@ -2993,7 +3090,7 @@
                   <pic:spPr>
                     <a:xfrm>
                       <a:off x="0" y="0"/>
-                      <a:ext cx="5943600" cy="2820035"/>
+                      <a:ext cx="5943600" cy="5739130"/>
                     </a:xfrm>
                     <a:prstGeom prst="rect">
                       <a:avLst/>
@@ -3005,44 +3102,109 @@
           </wp:inline>
         </w:drawing>
       </w:r>
-      <w:r>
+    </w:p>
+    <w:p>
+      <w:pPr>
+        <w:jc w:val="center"/>
+        <w:rPr>
+          <w:b/>
+          <w:bCs/>
+          <w:szCs w:val="24"/>
+        </w:rPr>
+      </w:pPr>
+    </w:p>
+    <w:p>
+      <w:pPr>
+        <w:jc w:val="center"/>
+        <w:rPr>
+          <w:b/>
+          <w:bCs/>
+          <w:szCs w:val="24"/>
+        </w:rPr>
+      </w:pPr>
+    </w:p>
+    <w:p>
+      <w:pPr>
+        <w:jc w:val="center"/>
+        <w:rPr>
+          <w:b/>
+          <w:bCs/>
+          <w:szCs w:val="24"/>
+        </w:rPr>
+      </w:pPr>
+    </w:p>
+    <w:p>
+      <w:pPr>
+        <w:jc w:val="center"/>
+        <w:rPr>
+          <w:b/>
+          <w:bCs/>
+          <w:szCs w:val="24"/>
+        </w:rPr>
+      </w:pPr>
+    </w:p>
+    <w:p>
+      <w:pPr>
+        <w:rPr>
+          <w:b/>
+          <w:bCs/>
+          <w:szCs w:val="24"/>
+        </w:rPr>
+      </w:pPr>
+    </w:p>
+    <w:p>
+      <w:pPr>
+        <w:jc w:val="center"/>
+        <w:rPr>
+          <w:b/>
+          <w:bCs/>
+          <w:szCs w:val="24"/>
+        </w:rPr>
+      </w:pPr>
+      <w:r>
+        <w:rPr>
+          <w:b/>
+          <w:bCs/>
+          <w:szCs w:val="24"/>
+        </w:rPr>
+        <w:lastRenderedPageBreak/>
+        <w:t>Screenshots of Code Execution</w:t>
+      </w:r>
+    </w:p>
+    <w:p>
+      <w:pPr>
+        <w:rPr>
+          <w:szCs w:val="24"/>
+        </w:rPr>
+      </w:pPr>
+      <w:r>
+        <w:rPr>
+          <w:szCs w:val="24"/>
+        </w:rPr>
+        <w:t>Application asks user for an hour to check package status and validates the input</w:t>
+      </w:r>
+      <w:r>
+        <w:rPr>
+          <w:szCs w:val="24"/>
+        </w:rPr>
+        <w:t>.</w:t>
+      </w:r>
+    </w:p>
+    <w:p>
+      <w:pPr>
         <w:rPr>
           <w:noProof/>
         </w:rPr>
-        <w:t xml:space="preserve"> </w:t>
-      </w:r>
-    </w:p>
-    <w:p>
-      <w:pPr>
+      </w:pPr>
+      <w:r>
         <w:rPr>
           <w:noProof/>
         </w:rPr>
-      </w:pPr>
-      <w:r>
-        <w:rPr>
-          <w:szCs w:val="24"/>
-        </w:rPr>
-        <w:t>Application asks user for a second to check package status and validates the input.</w:t>
-      </w:r>
-    </w:p>
-    <w:p>
-      <w:pPr>
-        <w:rPr>
-          <w:noProof/>
-        </w:rPr>
-      </w:pPr>
-      <w:r>
-        <w:rPr>
-          <w:b/>
-          <w:bCs/>
-          <w:noProof/>
-          <w:szCs w:val="24"/>
-        </w:rPr>
         <w:drawing>
-          <wp:inline distT="0" distB="0" distL="0" distR="0" wp14:anchorId="116BCFAC" wp14:editId="1406BFBD">
-            <wp:extent cx="5943600" cy="2806700"/>
+          <wp:inline distT="0" distB="0" distL="0" distR="0" wp14:anchorId="3D9D5E21" wp14:editId="7064CA3B">
+            <wp:extent cx="5943600" cy="1033145"/>
             <wp:effectExtent l="0" t="0" r="0" b="0"/>
-            <wp:docPr id="10" name="Picture 10" descr="Shape&#10;&#10;Description automatically generated with medium confidence"/>
+            <wp:docPr id="15" name="Picture 15" descr="Text&#10;&#10;Description automatically generated"/>
             <wp:cNvGraphicFramePr>
               <a:graphicFrameLocks xmlns:a="http://schemas.openxmlformats.org/drawingml/2006/main" noChangeAspect="1"/>
             </wp:cNvGraphicFramePr>
@@ -3050,7 +3212,7 @@
               <a:graphicData uri="http://schemas.openxmlformats.org/drawingml/2006/picture">
                 <pic:pic xmlns:pic="http://schemas.openxmlformats.org/drawingml/2006/picture">
                   <pic:nvPicPr>
-                    <pic:cNvPr id="10" name="Picture 10" descr="Shape&#10;&#10;Description automatically generated with medium confidence"/>
+                    <pic:cNvPr id="15" name="Picture 15" descr="Text&#10;&#10;Description automatically generated"/>
                     <pic:cNvPicPr/>
                   </pic:nvPicPr>
                   <pic:blipFill>
@@ -3062,7 +3224,7 @@
                   <pic:spPr>
                     <a:xfrm>
                       <a:off x="0" y="0"/>
-                      <a:ext cx="5943600" cy="2806700"/>
+                      <a:ext cx="5943600" cy="1033145"/>
                     </a:xfrm>
                     <a:prstGeom prst="rect">
                       <a:avLst/>
@@ -3074,102 +3236,35 @@
           </wp:inline>
         </w:drawing>
       </w:r>
-      <w:r>
+    </w:p>
+    <w:p>
+      <w:pPr>
         <w:rPr>
           <w:noProof/>
         </w:rPr>
+      </w:pPr>
+      <w:r>
+        <w:rPr>
+          <w:szCs w:val="24"/>
+        </w:rPr>
+        <w:t>Application asks user for a second to check package status and validates the input.</w:t>
+      </w:r>
+      <w:r>
+        <w:rPr>
+          <w:noProof/>
+        </w:rPr>
         <w:t xml:space="preserve"> </w:t>
       </w:r>
-    </w:p>
-    <w:p>
-      <w:pPr>
+      <w:r>
         <w:rPr>
           <w:noProof/>
-        </w:rPr>
-      </w:pPr>
-    </w:p>
-    <w:p>
-      <w:pPr>
-        <w:rPr>
-          <w:noProof/>
-        </w:rPr>
-      </w:pPr>
-    </w:p>
-    <w:p>
-      <w:pPr>
-        <w:rPr>
-          <w:noProof/>
-        </w:rPr>
-      </w:pPr>
-    </w:p>
-    <w:p>
-      <w:pPr>
-        <w:rPr>
-          <w:noProof/>
-        </w:rPr>
-      </w:pPr>
-    </w:p>
-    <w:p>
-      <w:pPr>
-        <w:rPr>
-          <w:noProof/>
-        </w:rPr>
-      </w:pPr>
-    </w:p>
-    <w:p>
-      <w:pPr>
-        <w:rPr>
-          <w:noProof/>
-        </w:rPr>
-      </w:pPr>
-    </w:p>
-    <w:p>
-      <w:pPr>
-        <w:rPr>
-          <w:noProof/>
-        </w:rPr>
-      </w:pPr>
-      <w:r>
-        <w:rPr>
-          <w:szCs w:val="24"/>
-        </w:rPr>
-        <w:t xml:space="preserve">Application asks user for a </w:t>
-      </w:r>
-      <w:r>
-        <w:rPr>
-          <w:szCs w:val="24"/>
-        </w:rPr>
-        <w:t>second</w:t>
-      </w:r>
-      <w:r>
-        <w:rPr>
-          <w:szCs w:val="24"/>
-        </w:rPr>
-        <w:t xml:space="preserve"> to check package status and validates the input</w:t>
-      </w:r>
-      <w:r>
-        <w:rPr>
-          <w:szCs w:val="24"/>
-        </w:rPr>
-        <w:t>.</w:t>
-      </w:r>
-    </w:p>
-    <w:p>
-      <w:pPr>
-        <w:jc w:val="center"/>
-        <w:rPr>
-          <w:noProof/>
-        </w:rPr>
-      </w:pPr>
-      <w:r>
-        <w:rPr>
-          <w:noProof/>
+          <w:szCs w:val="24"/>
         </w:rPr>
         <w:drawing>
-          <wp:inline distT="0" distB="0" distL="0" distR="0" wp14:anchorId="1F2BF58E" wp14:editId="277FDD37">
-            <wp:extent cx="5943600" cy="2820035"/>
+          <wp:inline distT="0" distB="0" distL="0" distR="0" wp14:anchorId="7596374B" wp14:editId="0CB9441E">
+            <wp:extent cx="5943600" cy="1223010"/>
             <wp:effectExtent l="0" t="0" r="0" b="0"/>
-            <wp:docPr id="11" name="Picture 11" descr="Shape&#10;&#10;Description automatically generated with medium confidence"/>
+            <wp:docPr id="16" name="Picture 16" descr="Text&#10;&#10;Description automatically generated"/>
             <wp:cNvGraphicFramePr>
               <a:graphicFrameLocks xmlns:a="http://schemas.openxmlformats.org/drawingml/2006/main" noChangeAspect="1"/>
             </wp:cNvGraphicFramePr>
@@ -3177,7 +3272,7 @@
               <a:graphicData uri="http://schemas.openxmlformats.org/drawingml/2006/picture">
                 <pic:pic xmlns:pic="http://schemas.openxmlformats.org/drawingml/2006/picture">
                   <pic:nvPicPr>
-                    <pic:cNvPr id="11" name="Picture 11" descr="Shape&#10;&#10;Description automatically generated with medium confidence"/>
+                    <pic:cNvPr id="16" name="Picture 16" descr="Text&#10;&#10;Description automatically generated"/>
                     <pic:cNvPicPr/>
                   </pic:nvPicPr>
                   <pic:blipFill>
@@ -3189,7 +3284,7 @@
                   <pic:spPr>
                     <a:xfrm>
                       <a:off x="0" y="0"/>
-                      <a:ext cx="5943600" cy="2820035"/>
+                      <a:ext cx="5943600" cy="1223010"/>
                     </a:xfrm>
                     <a:prstGeom prst="rect">
                       <a:avLst/>
@@ -3201,35 +3296,184 @@
           </wp:inline>
         </w:drawing>
       </w:r>
-      <w:r>
+    </w:p>
+    <w:p>
+      <w:pPr>
         <w:rPr>
           <w:noProof/>
         </w:rPr>
+      </w:pPr>
+    </w:p>
+    <w:p>
+      <w:pPr>
+        <w:rPr>
+          <w:noProof/>
+        </w:rPr>
+      </w:pPr>
+    </w:p>
+    <w:p>
+      <w:pPr>
+        <w:rPr>
+          <w:noProof/>
+        </w:rPr>
+      </w:pPr>
+    </w:p>
+    <w:p>
+      <w:pPr>
+        <w:rPr>
+          <w:noProof/>
+        </w:rPr>
+      </w:pPr>
+    </w:p>
+    <w:p>
+      <w:pPr>
+        <w:rPr>
+          <w:noProof/>
+        </w:rPr>
+      </w:pPr>
+    </w:p>
+    <w:p>
+      <w:pPr>
+        <w:rPr>
+          <w:noProof/>
+        </w:rPr>
+      </w:pPr>
+    </w:p>
+    <w:p>
+      <w:pPr>
+        <w:rPr>
+          <w:noProof/>
+        </w:rPr>
+      </w:pPr>
+    </w:p>
+    <w:p>
+      <w:pPr>
+        <w:rPr>
+          <w:noProof/>
+        </w:rPr>
+      </w:pPr>
+    </w:p>
+    <w:p>
+      <w:pPr>
+        <w:rPr>
+          <w:noProof/>
+        </w:rPr>
+      </w:pPr>
+    </w:p>
+    <w:p>
+      <w:pPr>
+        <w:rPr>
+          <w:noProof/>
+        </w:rPr>
+      </w:pPr>
+    </w:p>
+    <w:p>
+      <w:pPr>
+        <w:rPr>
+          <w:noProof/>
+        </w:rPr>
+      </w:pPr>
+    </w:p>
+    <w:p>
+      <w:pPr>
+        <w:rPr>
+          <w:noProof/>
+        </w:rPr>
+      </w:pPr>
+    </w:p>
+    <w:p>
+      <w:pPr>
+        <w:rPr>
+          <w:noProof/>
+        </w:rPr>
+      </w:pPr>
+    </w:p>
+    <w:p>
+      <w:pPr>
+        <w:rPr>
+          <w:noProof/>
+        </w:rPr>
+      </w:pPr>
+    </w:p>
+    <w:p>
+      <w:pPr>
+        <w:rPr>
+          <w:noProof/>
+        </w:rPr>
+      </w:pPr>
+    </w:p>
+    <w:p>
+      <w:pPr>
+        <w:rPr>
+          <w:szCs w:val="24"/>
+        </w:rPr>
+      </w:pPr>
+    </w:p>
+    <w:p>
+      <w:pPr>
+        <w:rPr>
+          <w:noProof/>
+        </w:rPr>
+      </w:pPr>
+      <w:r>
+        <w:rPr>
+          <w:szCs w:val="24"/>
+        </w:rPr>
+        <w:lastRenderedPageBreak/>
+        <w:t xml:space="preserve">Application asks user for a </w:t>
+      </w:r>
+      <w:r>
+        <w:rPr>
+          <w:szCs w:val="24"/>
+        </w:rPr>
+        <w:t>second</w:t>
+      </w:r>
+      <w:r>
+        <w:rPr>
+          <w:szCs w:val="24"/>
+        </w:rPr>
+        <w:t xml:space="preserve"> to check package status and validates the input</w:t>
+      </w:r>
+      <w:r>
+        <w:rPr>
+          <w:szCs w:val="24"/>
+        </w:rPr>
+        <w:t>.</w:t>
+      </w:r>
+      <w:r>
+        <w:rPr>
+          <w:szCs w:val="24"/>
+        </w:rPr>
         <w:t xml:space="preserve"> </w:t>
       </w:r>
-    </w:p>
-    <w:p>
-      <w:pPr>
+      <w:r>
         <w:rPr>
           <w:noProof/>
         </w:rPr>
-      </w:pPr>
+        <w:t>Application then will display the time that the user inputted along with the delivery status of every package at the provided time. At the end of the output, the final total mileage is printed.</w:t>
+      </w:r>
       <w:r>
         <w:rPr>
           <w:noProof/>
         </w:rPr>
-        <w:t>Application then will display the time that the user inputted along with the delivery status of every package at the provided time. At the end of the output, the final total mileage is printed.</w:t>
-      </w:r>
-      <w:r>
+        <w:t xml:space="preserve"> </w:t>
+      </w:r>
+    </w:p>
+    <w:p>
+      <w:pPr>
         <w:rPr>
           <w:noProof/>
         </w:rPr>
-        <w:lastRenderedPageBreak/>
+      </w:pPr>
+      <w:r>
+        <w:rPr>
+          <w:noProof/>
+        </w:rPr>
         <w:drawing>
-          <wp:inline distT="0" distB="0" distL="0" distR="0" wp14:anchorId="1DD08568" wp14:editId="3360FAD5">
-            <wp:extent cx="5943600" cy="2820035"/>
-            <wp:effectExtent l="0" t="0" r="0" b="0"/>
-            <wp:docPr id="12" name="Picture 12" descr="Shape&#10;&#10;Description automatically generated with low confidence"/>
+          <wp:inline distT="0" distB="0" distL="0" distR="0" wp14:anchorId="409941AA" wp14:editId="40D88AE5">
+            <wp:extent cx="5943600" cy="6182995"/>
+            <wp:effectExtent l="0" t="0" r="0" b="8255"/>
+            <wp:docPr id="17" name="Picture 17" descr="Text&#10;&#10;Description automatically generated"/>
             <wp:cNvGraphicFramePr>
               <a:graphicFrameLocks xmlns:a="http://schemas.openxmlformats.org/drawingml/2006/main" noChangeAspect="1"/>
             </wp:cNvGraphicFramePr>
@@ -3237,7 +3481,7 @@
               <a:graphicData uri="http://schemas.openxmlformats.org/drawingml/2006/picture">
                 <pic:pic xmlns:pic="http://schemas.openxmlformats.org/drawingml/2006/picture">
                   <pic:nvPicPr>
-                    <pic:cNvPr id="12" name="Picture 12" descr="Shape&#10;&#10;Description automatically generated with low confidence"/>
+                    <pic:cNvPr id="17" name="Picture 17" descr="Text&#10;&#10;Description automatically generated"/>
                     <pic:cNvPicPr/>
                   </pic:nvPicPr>
                   <pic:blipFill>
@@ -3249,7 +3493,7 @@
                   <pic:spPr>
                     <a:xfrm>
                       <a:off x="0" y="0"/>
-                      <a:ext cx="5943600" cy="2820035"/>
+                      <a:ext cx="5943600" cy="6182995"/>
                     </a:xfrm>
                     <a:prstGeom prst="rect">
                       <a:avLst/>
@@ -3261,78 +3505,63 @@
           </wp:inline>
         </w:drawing>
       </w:r>
-      <w:r>
-        <w:rPr>
-          <w:noProof/>
-        </w:rPr>
-        <w:t xml:space="preserve"> </w:t>
-      </w:r>
-      <w:r>
-        <w:rPr>
-          <w:noProof/>
-        </w:rPr>
-        <w:drawing>
-          <wp:inline distT="0" distB="0" distL="0" distR="0" wp14:anchorId="02E05EDC" wp14:editId="454655D2">
-            <wp:extent cx="5943600" cy="1233805"/>
-            <wp:effectExtent l="0" t="0" r="0" b="4445"/>
-            <wp:docPr id="13" name="Picture 13" descr="Shape&#10;&#10;Description automatically generated with medium confidence"/>
-            <wp:cNvGraphicFramePr>
-              <a:graphicFrameLocks xmlns:a="http://schemas.openxmlformats.org/drawingml/2006/main" noChangeAspect="1"/>
-            </wp:cNvGraphicFramePr>
-            <a:graphic xmlns:a="http://schemas.openxmlformats.org/drawingml/2006/main">
-              <a:graphicData uri="http://schemas.openxmlformats.org/drawingml/2006/picture">
-                <pic:pic xmlns:pic="http://schemas.openxmlformats.org/drawingml/2006/picture">
-                  <pic:nvPicPr>
-                    <pic:cNvPr id="13" name="Picture 13" descr="Shape&#10;&#10;Description automatically generated with medium confidence"/>
-                    <pic:cNvPicPr/>
-                  </pic:nvPicPr>
-                  <pic:blipFill>
-                    <a:blip r:embed="rId16"/>
-                    <a:stretch>
-                      <a:fillRect/>
-                    </a:stretch>
-                  </pic:blipFill>
-                  <pic:spPr>
-                    <a:xfrm>
-                      <a:off x="0" y="0"/>
-                      <a:ext cx="5943600" cy="1233805"/>
-                    </a:xfrm>
-                    <a:prstGeom prst="rect">
-                      <a:avLst/>
-                    </a:prstGeom>
-                  </pic:spPr>
-                </pic:pic>
-              </a:graphicData>
-            </a:graphic>
-          </wp:inline>
-        </w:drawing>
-      </w:r>
-    </w:p>
-    <w:p>
-      <w:pPr>
-        <w:jc w:val="center"/>
-        <w:rPr>
-          <w:b/>
-          <w:bCs/>
-          <w:szCs w:val="24"/>
-        </w:rPr>
-      </w:pPr>
-    </w:p>
-    <w:p>
-      <w:pPr>
-        <w:jc w:val="center"/>
-        <w:rPr>
-          <w:b/>
-          <w:bCs/>
-          <w:szCs w:val="24"/>
-        </w:rPr>
-      </w:pPr>
-      <w:r>
-        <w:rPr>
-          <w:b/>
-          <w:bCs/>
-          <w:szCs w:val="24"/>
-        </w:rPr>
+    </w:p>
+    <w:p>
+      <w:pPr>
+        <w:jc w:val="center"/>
+        <w:rPr>
+          <w:b/>
+          <w:bCs/>
+          <w:szCs w:val="24"/>
+        </w:rPr>
+      </w:pPr>
+    </w:p>
+    <w:p>
+      <w:pPr>
+        <w:jc w:val="center"/>
+        <w:rPr>
+          <w:b/>
+          <w:bCs/>
+          <w:szCs w:val="24"/>
+        </w:rPr>
+      </w:pPr>
+    </w:p>
+    <w:p>
+      <w:pPr>
+        <w:jc w:val="center"/>
+        <w:rPr>
+          <w:b/>
+          <w:bCs/>
+          <w:szCs w:val="24"/>
+        </w:rPr>
+      </w:pPr>
+    </w:p>
+    <w:p>
+      <w:pPr>
+        <w:jc w:val="center"/>
+        <w:rPr>
+          <w:b/>
+          <w:bCs/>
+          <w:szCs w:val="24"/>
+        </w:rPr>
+      </w:pPr>
+    </w:p>
+    <w:p>
+      <w:pPr>
+        <w:jc w:val="center"/>
+        <w:rPr>
+          <w:b/>
+          <w:bCs/>
+          <w:szCs w:val="24"/>
+        </w:rPr>
+      </w:pPr>
+      <w:r>
+        <w:rPr>
+          <w:b/>
+          <w:bCs/>
+          <w:szCs w:val="24"/>
+        </w:rPr>
+        <w:lastRenderedPageBreak/>
         <w:t>Strengths of Chosen Algorithm</w:t>
       </w:r>
     </w:p>
@@ -3386,7 +3615,7 @@
         <w:rPr>
           <w:szCs w:val="24"/>
         </w:rPr>
-        <w:t>wont</w:t>
+        <w:t>won’t</w:t>
       </w:r>
       <w:proofErr w:type="gramEnd"/>
       <w:r>
@@ -3465,7 +3694,6 @@
           <w:bCs/>
           <w:szCs w:val="24"/>
         </w:rPr>
-        <w:lastRenderedPageBreak/>
         <w:t>Other Possible Algorithms</w:t>
       </w:r>
     </w:p>
@@ -3643,21 +3871,7 @@
               <w:rPr>
                 <w:szCs w:val="24"/>
               </w:rPr>
-              <w:t>N + E) + O(</w:t>
-            </w:r>
-            <w:proofErr w:type="spellStart"/>
-            <w:r>
-              <w:rPr>
-                <w:szCs w:val="24"/>
-              </w:rPr>
-              <w:t>ELogE</w:t>
-            </w:r>
-            <w:proofErr w:type="spellEnd"/>
-            <w:r>
-              <w:rPr>
-                <w:szCs w:val="24"/>
-              </w:rPr>
-              <w:t>)</w:t>
+              <w:t>N + E) + O(ELogE)</w:t>
             </w:r>
           </w:p>
         </w:tc>
@@ -3854,6 +4068,91 @@
           </w:p>
         </w:tc>
       </w:tr>
+      <w:tr>
+        <w:tc>
+          <w:tcPr>
+            <w:tcW w:w="3116" w:type="dxa"/>
+          </w:tcPr>
+          <w:p>
+            <w:pPr>
+              <w:rPr>
+                <w:szCs w:val="24"/>
+              </w:rPr>
+            </w:pPr>
+            <w:r>
+              <w:rPr>
+                <w:szCs w:val="24"/>
+              </w:rPr>
+              <w:t xml:space="preserve">My solution I believe is the best of both worlds when compared to the two other options. It is relatively fast, in some cases even faster than the nearest neighbor </w:t>
+            </w:r>
+            <w:r>
+              <w:rPr>
+                <w:szCs w:val="24"/>
+              </w:rPr>
+              <w:lastRenderedPageBreak/>
+              <w:t xml:space="preserve">algorithm in </w:t>
+            </w:r>
+            <w:r>
+              <w:rPr>
+                <w:szCs w:val="24"/>
+              </w:rPr>
+              <w:t xml:space="preserve">cases with higher amounts of edges. And it results in a good approximation of the optimal solution. </w:t>
+            </w:r>
+          </w:p>
+        </w:tc>
+        <w:tc>
+          <w:tcPr>
+            <w:tcW w:w="3117" w:type="dxa"/>
+          </w:tcPr>
+          <w:p>
+            <w:pPr>
+              <w:rPr>
+                <w:szCs w:val="24"/>
+              </w:rPr>
+            </w:pPr>
+            <w:r>
+              <w:rPr>
+                <w:szCs w:val="24"/>
+              </w:rPr>
+              <w:lastRenderedPageBreak/>
+              <w:t xml:space="preserve">This solution overall is very simple and when compared to my chosen algorithm is very lacking in performance. I originally chose this algorithm as my primary </w:t>
+            </w:r>
+            <w:r>
+              <w:rPr>
+                <w:szCs w:val="24"/>
+              </w:rPr>
+              <w:lastRenderedPageBreak/>
+              <w:t>solution and often found my lowest mileage being somewhere in the 130s at best, with incorrect package loading. So, though this algorithm is simple and relatively fast, its accuracy is not very good.</w:t>
+            </w:r>
+          </w:p>
+        </w:tc>
+        <w:tc>
+          <w:tcPr>
+            <w:tcW w:w="3117" w:type="dxa"/>
+          </w:tcPr>
+          <w:p>
+            <w:pPr>
+              <w:rPr>
+                <w:szCs w:val="24"/>
+              </w:rPr>
+            </w:pPr>
+            <w:r>
+              <w:rPr>
+                <w:szCs w:val="24"/>
+              </w:rPr>
+              <w:lastRenderedPageBreak/>
+              <w:t xml:space="preserve">When compared to my solution this algorithm has much better solutions as it is guaranteed to determine the most optimal pathing. Though this accuracy comes </w:t>
+            </w:r>
+            <w:r>
+              <w:rPr>
+                <w:szCs w:val="24"/>
+              </w:rPr>
+              <w:lastRenderedPageBreak/>
+              <w:t>with the massive downside of having abysmally slow computational time, with having a factorial time complexity. So, though this algorithm has optimal results, the speed is a dealbreaker.</w:t>
+            </w:r>
+          </w:p>
+        </w:tc>
+      </w:tr>
     </w:tbl>
     <w:p>
       <w:pPr>
@@ -3949,12 +4248,143 @@
           <w:szCs w:val="24"/>
         </w:rPr>
       </w:pPr>
-      <w:r>
-        <w:rPr>
-          <w:b/>
-          <w:bCs/>
-          <w:szCs w:val="24"/>
-        </w:rPr>
+    </w:p>
+    <w:p>
+      <w:pPr>
+        <w:jc w:val="center"/>
+        <w:rPr>
+          <w:b/>
+          <w:bCs/>
+          <w:szCs w:val="24"/>
+        </w:rPr>
+      </w:pPr>
+    </w:p>
+    <w:p>
+      <w:pPr>
+        <w:jc w:val="center"/>
+        <w:rPr>
+          <w:b/>
+          <w:bCs/>
+          <w:szCs w:val="24"/>
+        </w:rPr>
+      </w:pPr>
+    </w:p>
+    <w:p>
+      <w:pPr>
+        <w:jc w:val="center"/>
+        <w:rPr>
+          <w:b/>
+          <w:bCs/>
+          <w:szCs w:val="24"/>
+        </w:rPr>
+      </w:pPr>
+    </w:p>
+    <w:p>
+      <w:pPr>
+        <w:jc w:val="center"/>
+        <w:rPr>
+          <w:b/>
+          <w:bCs/>
+          <w:szCs w:val="24"/>
+        </w:rPr>
+      </w:pPr>
+    </w:p>
+    <w:p>
+      <w:pPr>
+        <w:jc w:val="center"/>
+        <w:rPr>
+          <w:b/>
+          <w:bCs/>
+          <w:szCs w:val="24"/>
+        </w:rPr>
+      </w:pPr>
+    </w:p>
+    <w:p>
+      <w:pPr>
+        <w:jc w:val="center"/>
+        <w:rPr>
+          <w:b/>
+          <w:bCs/>
+          <w:szCs w:val="24"/>
+        </w:rPr>
+      </w:pPr>
+    </w:p>
+    <w:p>
+      <w:pPr>
+        <w:jc w:val="center"/>
+        <w:rPr>
+          <w:b/>
+          <w:bCs/>
+          <w:szCs w:val="24"/>
+        </w:rPr>
+      </w:pPr>
+    </w:p>
+    <w:p>
+      <w:pPr>
+        <w:jc w:val="center"/>
+        <w:rPr>
+          <w:b/>
+          <w:bCs/>
+          <w:szCs w:val="24"/>
+        </w:rPr>
+      </w:pPr>
+    </w:p>
+    <w:p>
+      <w:pPr>
+        <w:jc w:val="center"/>
+        <w:rPr>
+          <w:b/>
+          <w:bCs/>
+          <w:szCs w:val="24"/>
+        </w:rPr>
+      </w:pPr>
+    </w:p>
+    <w:p>
+      <w:pPr>
+        <w:jc w:val="center"/>
+        <w:rPr>
+          <w:b/>
+          <w:bCs/>
+          <w:szCs w:val="24"/>
+        </w:rPr>
+      </w:pPr>
+    </w:p>
+    <w:p>
+      <w:pPr>
+        <w:jc w:val="center"/>
+        <w:rPr>
+          <w:b/>
+          <w:bCs/>
+          <w:szCs w:val="24"/>
+        </w:rPr>
+      </w:pPr>
+    </w:p>
+    <w:p>
+      <w:pPr>
+        <w:jc w:val="center"/>
+        <w:rPr>
+          <w:b/>
+          <w:bCs/>
+          <w:szCs w:val="24"/>
+        </w:rPr>
+      </w:pPr>
+    </w:p>
+    <w:p>
+      <w:pPr>
+        <w:jc w:val="center"/>
+        <w:rPr>
+          <w:b/>
+          <w:bCs/>
+          <w:szCs w:val="24"/>
+        </w:rPr>
+      </w:pPr>
+      <w:r>
+        <w:rPr>
+          <w:b/>
+          <w:bCs/>
+          <w:szCs w:val="24"/>
+        </w:rPr>
+        <w:lastRenderedPageBreak/>
         <w:t>Verification of Data Structure</w:t>
       </w:r>
     </w:p>
@@ -3979,6 +4409,93 @@
     </w:p>
     <w:p>
       <w:pPr>
+        <w:rPr>
+          <w:szCs w:val="24"/>
+        </w:rPr>
+      </w:pPr>
+      <w:r>
+        <w:rPr>
+          <w:szCs w:val="24"/>
+        </w:rPr>
+        <w:drawing>
+          <wp:inline distT="0" distB="0" distL="0" distR="0" wp14:anchorId="51F68619" wp14:editId="5392831A">
+            <wp:extent cx="5943600" cy="2295525"/>
+            <wp:effectExtent l="0" t="0" r="0" b="0"/>
+            <wp:docPr id="7" name="Picture 7" descr="Text&#10;&#10;Description automatically generated"/>
+            <wp:cNvGraphicFramePr>
+              <a:graphicFrameLocks xmlns:a="http://schemas.openxmlformats.org/drawingml/2006/main" noChangeAspect="1"/>
+            </wp:cNvGraphicFramePr>
+            <a:graphic xmlns:a="http://schemas.openxmlformats.org/drawingml/2006/main">
+              <a:graphicData uri="http://schemas.openxmlformats.org/drawingml/2006/picture">
+                <pic:pic xmlns:pic="http://schemas.openxmlformats.org/drawingml/2006/picture">
+                  <pic:nvPicPr>
+                    <pic:cNvPr id="7" name="Picture 7" descr="Text&#10;&#10;Description automatically generated"/>
+                    <pic:cNvPicPr/>
+                  </pic:nvPicPr>
+                  <pic:blipFill>
+                    <a:blip r:embed="rId16"/>
+                    <a:stretch>
+                      <a:fillRect/>
+                    </a:stretch>
+                  </pic:blipFill>
+                  <pic:spPr>
+                    <a:xfrm>
+                      <a:off x="0" y="0"/>
+                      <a:ext cx="5943600" cy="2295525"/>
+                    </a:xfrm>
+                    <a:prstGeom prst="rect">
+                      <a:avLst/>
+                    </a:prstGeom>
+                  </pic:spPr>
+                </pic:pic>
+              </a:graphicData>
+            </a:graphic>
+          </wp:inline>
+        </w:drawing>
+      </w:r>
+      <w:r>
+        <w:rPr>
+          <w:szCs w:val="24"/>
+        </w:rPr>
+        <w:drawing>
+          <wp:inline distT="0" distB="0" distL="0" distR="0" wp14:anchorId="7591B5D9" wp14:editId="313FC49B">
+            <wp:extent cx="5943600" cy="2960370"/>
+            <wp:effectExtent l="0" t="0" r="0" b="0"/>
+            <wp:docPr id="8" name="Picture 8" descr="Text&#10;&#10;Description automatically generated"/>
+            <wp:cNvGraphicFramePr>
+              <a:graphicFrameLocks xmlns:a="http://schemas.openxmlformats.org/drawingml/2006/main" noChangeAspect="1"/>
+            </wp:cNvGraphicFramePr>
+            <a:graphic xmlns:a="http://schemas.openxmlformats.org/drawingml/2006/main">
+              <a:graphicData uri="http://schemas.openxmlformats.org/drawingml/2006/picture">
+                <pic:pic xmlns:pic="http://schemas.openxmlformats.org/drawingml/2006/picture">
+                  <pic:nvPicPr>
+                    <pic:cNvPr id="8" name="Picture 8" descr="Text&#10;&#10;Description automatically generated"/>
+                    <pic:cNvPicPr/>
+                  </pic:nvPicPr>
+                  <pic:blipFill>
+                    <a:blip r:embed="rId17"/>
+                    <a:stretch>
+                      <a:fillRect/>
+                    </a:stretch>
+                  </pic:blipFill>
+                  <pic:spPr>
+                    <a:xfrm>
+                      <a:off x="0" y="0"/>
+                      <a:ext cx="5943600" cy="2960370"/>
+                    </a:xfrm>
+                    <a:prstGeom prst="rect">
+                      <a:avLst/>
+                    </a:prstGeom>
+                  </pic:spPr>
+                </pic:pic>
+              </a:graphicData>
+            </a:graphic>
+          </wp:inline>
+        </w:drawing>
+      </w:r>
+    </w:p>
+    <w:p>
+      <w:pPr>
         <w:jc w:val="center"/>
         <w:rPr>
           <w:b/>
@@ -4015,34 +4532,35 @@
         <w:rPr>
           <w:szCs w:val="24"/>
         </w:rPr>
-        <w:t>See lines 89-90 and 125-126 in the trucks.py file to see efficiency of my algorithm.</w:t>
-      </w:r>
-    </w:p>
-    <w:p>
-      <w:pPr>
-        <w:jc w:val="center"/>
-        <w:rPr>
-          <w:b/>
-          <w:bCs/>
-          <w:szCs w:val="24"/>
-        </w:rPr>
-      </w:pPr>
-    </w:p>
-    <w:p>
-      <w:pPr>
-        <w:jc w:val="center"/>
-        <w:rPr>
-          <w:b/>
-          <w:bCs/>
-          <w:szCs w:val="24"/>
-        </w:rPr>
-      </w:pPr>
-      <w:r>
-        <w:rPr>
-          <w:b/>
-          <w:bCs/>
-          <w:szCs w:val="24"/>
-        </w:rPr>
+        <w:t>Because of the nature of lookup functions in hash tables, the efficiency of most lookups will not be affected as the number of packages increases. This is because, so long as there is not a hashing conflict, the average lookup time is constant. So, if I had a table of 10 packages and a table of 1000 packages, when looking up a given package, there will generally be no discrepancies in the lookup time.</w:t>
+      </w:r>
+    </w:p>
+    <w:p>
+      <w:pPr>
+        <w:jc w:val="center"/>
+        <w:rPr>
+          <w:b/>
+          <w:bCs/>
+          <w:szCs w:val="24"/>
+        </w:rPr>
+      </w:pPr>
+    </w:p>
+    <w:p>
+      <w:pPr>
+        <w:jc w:val="center"/>
+        <w:rPr>
+          <w:b/>
+          <w:bCs/>
+          <w:szCs w:val="24"/>
+        </w:rPr>
+      </w:pPr>
+      <w:r>
+        <w:rPr>
+          <w:b/>
+          <w:bCs/>
+          <w:szCs w:val="24"/>
+        </w:rPr>
+        <w:lastRenderedPageBreak/>
         <w:t>Overhead</w:t>
       </w:r>
     </w:p>
@@ -4117,28 +4635,8 @@
           <w:szCs w:val="24"/>
         </w:rPr>
         <w:tab/>
-        <w:t xml:space="preserve">The cities are stored in both </w:t>
-      </w:r>
-      <w:proofErr w:type="gramStart"/>
-      <w:r>
-        <w:rPr>
-          <w:szCs w:val="24"/>
-        </w:rPr>
-        <w:t xml:space="preserve">hash </w:t>
-      </w:r>
-      <w:r>
-        <w:rPr>
-          <w:szCs w:val="24"/>
-        </w:rPr>
-        <w:t xml:space="preserve"> </w:t>
-      </w:r>
-      <w:r>
-        <w:rPr>
-          <w:szCs w:val="24"/>
-        </w:rPr>
-        <w:t>table</w:t>
-      </w:r>
-      <w:proofErr w:type="gramEnd"/>
+        <w:t>The cities are stored in both hash table</w:t>
+      </w:r>
       <w:r>
         <w:rPr>
           <w:szCs w:val="24"/>
@@ -4360,7 +4858,7 @@
       </w:r>
     </w:p>
     <w:sectPr>
-      <w:headerReference w:type="default" r:id="rId17"/>
+      <w:headerReference w:type="default" r:id="rId18"/>
       <w:pgSz w:w="12240" w:h="15840"/>
       <w:pgMar w:top="1440" w:right="1440" w:bottom="1440" w:left="1440" w:header="720" w:footer="720" w:gutter="0"/>
       <w:cols w:space="720"/>
